--- a/Textabschnitte/Aufbau von i-doit.docx
+++ b/Textabschnitte/Aufbau von i-doit.docx
@@ -1,35 +1,406 @@
 
 <file path=word/document.xml><?xml version="1.0" encoding="utf-8"?>
-<w:document xmlns:wpc="http://schemas.microsoft.com/office/word/2010/wordprocessingCanvas" xmlns:cx="http://schemas.microsoft.com/office/drawing/2014/chartex" xmlns:cx1="http://schemas.microsoft.com/office/drawing/2015/9/8/chartex" xmlns:cx2="http://schemas.microsoft.com/office/drawing/2015/10/21/chartex" xmlns:cx3="http://schemas.microsoft.com/office/drawing/2016/5/9/chartex" xmlns:cx4="http://schemas.microsoft.com/office/drawing/2016/5/10/chartex" xmlns:cx5="http://schemas.microsoft.com/office/drawing/2016/5/11/chartex" xmlns:cx6="http://schemas.microsoft.com/office/drawing/2016/5/12/chartex" xmlns:cx7="http://schemas.microsoft.com/office/drawing/2016/5/13/chartex" xmlns:cx8="http://schemas.microsoft.com/office/drawing/2016/5/14/chartex" xmlns:mc="http://schemas.openxmlformats.org/markup-compatibility/2006" xmlns:aink="http://schemas.microsoft.com/office/drawing/2016/ink" xmlns:am3d="http://schemas.microsoft.com/office/drawing/2017/model3d" xmlns:o="urn:schemas-microsoft-com:office:office" xmlns:r="http://schemas.openxmlformats.org/officeDocument/2006/relationships" xmlns:m="http://schemas.openxmlformats.org/officeDocument/2006/math" xmlns:v="urn:schemas-microsoft-com:vml" xmlns:wp14="http://schemas.microsoft.com/office/word/2010/wordprocessingDrawing" xmlns:wp="http://schemas.openxmlformats.org/drawingml/2006/wordprocessingDrawing" xmlns:w10="urn:schemas-microsoft-com:office:word" xmlns:w="http://schemas.openxmlformats.org/wordprocessingml/2006/main" xmlns:w14="http://schemas.microsoft.com/office/word/2010/wordml" xmlns:w15="http://schemas.microsoft.com/office/word/2012/wordml" xmlns:w16cid="http://schemas.microsoft.com/office/word/2016/wordml/cid" xmlns:w16se="http://schemas.microsoft.com/office/word/2015/wordml/symex" xmlns:wpg="http://schemas.microsoft.com/office/word/2010/wordprocessingGroup" xmlns:wpi="http://schemas.microsoft.com/office/word/2010/wordprocessingInk" xmlns:wne="http://schemas.microsoft.com/office/word/2006/wordml" xmlns:wps="http://schemas.microsoft.com/office/word/2010/wordprocessingShape" mc:Ignorable="w14 w15 w16se w16cid wp14">
+<w:document xmlns:wpc="http://schemas.microsoft.com/office/word/2010/wordprocessingCanvas" xmlns:cx="http://schemas.microsoft.com/office/drawing/2014/chartex" xmlns:cx1="http://schemas.microsoft.com/office/drawing/2015/9/8/chartex" xmlns:cx2="http://schemas.microsoft.com/office/drawing/2015/10/21/chartex" xmlns:cx3="http://schemas.microsoft.com/office/drawing/2016/5/9/chartex" xmlns:cx4="http://schemas.microsoft.com/office/drawing/2016/5/10/chartex" xmlns:cx5="http://schemas.microsoft.com/office/drawing/2016/5/11/chartex" xmlns:cx6="http://schemas.microsoft.com/office/drawing/2016/5/12/chartex" xmlns:cx7="http://schemas.microsoft.com/office/drawing/2016/5/13/chartex" xmlns:cx8="http://schemas.microsoft.com/office/drawing/2016/5/14/chartex" xmlns:mc="http://schemas.openxmlformats.org/markup-compatibility/2006" xmlns:aink="http://schemas.microsoft.com/office/drawing/2016/ink" xmlns:am3d="http://schemas.microsoft.com/office/drawing/2017/model3d" xmlns:o="urn:schemas-microsoft-com:office:office" xmlns:oel="http://schemas.microsoft.com/office/2019/extlst" xmlns:r="http://schemas.openxmlformats.org/officeDocument/2006/relationships" xmlns:m="http://schemas.openxmlformats.org/officeDocument/2006/math" xmlns:v="urn:schemas-microsoft-com:vml" xmlns:wp14="http://schemas.microsoft.com/office/word/2010/wordprocessingDrawing" xmlns:wp="http://schemas.openxmlformats.org/drawingml/2006/wordprocessingDrawing" xmlns:w10="urn:schemas-microsoft-com:office:word" xmlns:w="http://schemas.openxmlformats.org/wordprocessingml/2006/main" xmlns:w14="http://schemas.microsoft.com/office/word/2010/wordml" xmlns:w15="http://schemas.microsoft.com/office/word/2012/wordml" xmlns:w16cex="http://schemas.microsoft.com/office/word/2018/wordml/cex" xmlns:w16cid="http://schemas.microsoft.com/office/word/2016/wordml/cid" xmlns:w16="http://schemas.microsoft.com/office/word/2018/wordml" xmlns:w16sdtdh="http://schemas.microsoft.com/office/word/2020/wordml/sdtdatahash" xmlns:w16se="http://schemas.microsoft.com/office/word/2015/wordml/symex" xmlns:wpg="http://schemas.microsoft.com/office/word/2010/wordprocessingGroup" xmlns:wpi="http://schemas.microsoft.com/office/word/2010/wordprocessingInk" xmlns:wne="http://schemas.microsoft.com/office/word/2006/wordml" xmlns:wps="http://schemas.microsoft.com/office/word/2010/wordprocessingShape" mc:Ignorable="w14 w15 w16se w16cid w16 w16cex w16sdtdh wp14">
   <w:body>
     <w:p>
       <w:pPr>
         <w:pStyle w:val="berschrift1"/>
-      </w:pPr>
-      <w:r>
-        <w:t>Aufbau von i-doit</w:t>
-      </w:r>
-    </w:p>
-    <w:p/>
-    <w:p>
-      <w:r>
-        <w:t xml:space="preserve">Die Weboberfläche ist in drei Teile eingeteilt. Links befindet sich die </w:t>
-      </w:r>
-      <w:r>
-        <w:t>Seitenleiste</w:t>
-      </w:r>
-      <w:r>
-        <w:t xml:space="preserve">. Hier wählt man zwischen Objekt- bzw. Standortansicht. Die Objektansicht zeigt alle Objekttypen an, die einer bestimmten Objekttypkategorie zugeordnet sind. </w:t>
-      </w:r>
-      <w:bookmarkStart w:id="0" w:name="_GoBack"/>
-      <w:bookmarkEnd w:id="0"/>
-      <w:r>
-        <w:br/>
-        <w:t xml:space="preserve">Dank der Seitenleiste erhält man die Option eine Objektkategorie auszuwählen. </w:t>
-      </w:r>
+        <w:rPr>
+          <w:rFonts w:ascii="Cambria" w:hAnsi="Cambria"/>
+        </w:rPr>
+      </w:pPr>
+      <w:r>
+        <w:rPr>
+          <w:rFonts w:ascii="Cambria" w:hAnsi="Cambria"/>
+        </w:rPr>
+        <w:t>Struktur der IT-Dokumentation mit i-</w:t>
+      </w:r>
+      <w:proofErr w:type="spellStart"/>
+      <w:r>
+        <w:rPr>
+          <w:rFonts w:ascii="Cambria" w:hAnsi="Cambria"/>
+        </w:rPr>
+        <w:t>doit</w:t>
+      </w:r>
+      <w:proofErr w:type="spellEnd"/>
     </w:p>
     <w:p>
-      <w:r>
+      <w:pPr>
+        <w:rPr>
+          <w:rFonts w:ascii="Cambria" w:hAnsi="Cambria"/>
+        </w:rPr>
+      </w:pPr>
+    </w:p>
+    <w:p>
+      <w:pPr>
+        <w:rPr>
+          <w:rFonts w:ascii="Cambria" w:hAnsi="Cambria"/>
+        </w:rPr>
+      </w:pPr>
+      <w:r>
+        <w:rPr>
+          <w:rFonts w:ascii="Cambria" w:hAnsi="Cambria"/>
+        </w:rPr>
+        <w:t xml:space="preserve">Der folgende Textabschnitt beschreibt den Aufbau des </w:t>
+      </w:r>
+      <w:proofErr w:type="spellStart"/>
+      <w:r>
+        <w:rPr>
+          <w:rFonts w:ascii="Cambria" w:hAnsi="Cambria"/>
+        </w:rPr>
+        <w:t>Graphic</w:t>
+      </w:r>
+      <w:proofErr w:type="spellEnd"/>
+      <w:r>
+        <w:rPr>
+          <w:rFonts w:ascii="Cambria" w:hAnsi="Cambria"/>
+        </w:rPr>
+        <w:t xml:space="preserve"> User Interfaces (GUI) der Webanwendung i-</w:t>
+      </w:r>
+      <w:proofErr w:type="spellStart"/>
+      <w:r>
+        <w:rPr>
+          <w:rFonts w:ascii="Cambria" w:hAnsi="Cambria"/>
+        </w:rPr>
+        <w:t>doit</w:t>
+      </w:r>
+      <w:proofErr w:type="spellEnd"/>
+      <w:r>
+        <w:rPr>
+          <w:rFonts w:ascii="Cambria" w:hAnsi="Cambria"/>
+        </w:rPr>
+        <w:t xml:space="preserve"> </w:t>
+      </w:r>
+      <w:r>
+        <w:rPr>
+          <w:rFonts w:ascii="Cambria" w:hAnsi="Cambria"/>
+        </w:rPr>
+        <w:t xml:space="preserve">(Version 1.20.) </w:t>
+      </w:r>
+      <w:r>
+        <w:rPr>
+          <w:rFonts w:ascii="Cambria" w:hAnsi="Cambria"/>
+        </w:rPr>
+        <w:t xml:space="preserve">und das damit einhergehende Vokabular, welches in diesem Kontext Anwendung findet. </w:t>
+      </w:r>
+    </w:p>
+    <w:p>
+      <w:pPr>
+        <w:rPr>
+          <w:rFonts w:ascii="Cambria" w:hAnsi="Cambria"/>
+        </w:rPr>
+      </w:pPr>
+      <w:r>
+        <w:rPr>
+          <w:rFonts w:ascii="Cambria" w:hAnsi="Cambria"/>
+        </w:rPr>
+        <w:t>Navigation</w:t>
+      </w:r>
+    </w:p>
+    <w:p>
+      <w:pPr>
+        <w:rPr>
+          <w:rFonts w:ascii="Cambria" w:hAnsi="Cambria"/>
+        </w:rPr>
+      </w:pPr>
+      <w:r>
+        <w:rPr>
+          <w:rFonts w:ascii="Cambria" w:hAnsi="Cambria"/>
+        </w:rPr>
+        <w:t>Die Startseite ist grunds</w:t>
+      </w:r>
+      <w:r>
+        <w:rPr>
+          <w:rFonts w:ascii="Cambria" w:hAnsi="Cambria"/>
+        </w:rPr>
+        <w:t>ätz</w:t>
+      </w:r>
+      <w:r>
+        <w:rPr>
+          <w:rFonts w:ascii="Cambria" w:hAnsi="Cambria"/>
+        </w:rPr>
+        <w:t>lich in drei verschiedene Bereiche untergliedert. Am oberen Ende befindet sich die Navigationsleiste. Mit deren Hilfe sind nahezu alle Funktionen von i-</w:t>
+      </w:r>
+      <w:proofErr w:type="spellStart"/>
+      <w:r>
+        <w:rPr>
+          <w:rFonts w:ascii="Cambria" w:hAnsi="Cambria"/>
+        </w:rPr>
+        <w:t>doit</w:t>
+      </w:r>
+      <w:proofErr w:type="spellEnd"/>
+      <w:r>
+        <w:rPr>
+          <w:rFonts w:ascii="Cambria" w:hAnsi="Cambria"/>
+        </w:rPr>
+        <w:t xml:space="preserve"> zug</w:t>
+      </w:r>
+      <w:r>
+        <w:rPr>
+          <w:rFonts w:ascii="Cambria" w:hAnsi="Cambria"/>
+        </w:rPr>
+        <w:t>ä</w:t>
+      </w:r>
+      <w:r>
+        <w:rPr>
+          <w:rFonts w:ascii="Cambria" w:hAnsi="Cambria"/>
+        </w:rPr>
+        <w:t>nglich</w:t>
+      </w:r>
+      <w:r>
+        <w:rPr>
+          <w:rFonts w:ascii="Cambria" w:hAnsi="Cambria"/>
+        </w:rPr>
+        <w:t>.</w:t>
+      </w:r>
+      <w:r>
+        <w:rPr>
+          <w:rFonts w:ascii="Cambria" w:hAnsi="Cambria"/>
+        </w:rPr>
+        <w:br/>
+        <w:t xml:space="preserve">   </w:t>
+      </w:r>
+      <w:r>
+        <w:rPr>
+          <w:rFonts w:ascii="Cambria" w:hAnsi="Cambria"/>
+        </w:rPr>
+        <w:t>Links befindet sich eine Spalte, bei der man zwischen zwei verschiedenen Einstellungen wählen kann, die Objekt- und die Standortansicht. Bei der Objektansicht werden sämtliche Objekttypen angezeigt, die einer bestimmten Objekttypgruppe zugeordnet sind. Dabei wird die Form des Verzeichnisbaum</w:t>
+      </w:r>
+      <w:r>
+        <w:rPr>
+          <w:rFonts w:ascii="Cambria" w:hAnsi="Cambria"/>
+        </w:rPr>
+        <w:t>s</w:t>
+      </w:r>
+      <w:r>
+        <w:rPr>
+          <w:rFonts w:ascii="Cambria" w:hAnsi="Cambria"/>
+        </w:rPr>
+        <w:t xml:space="preserve"> verwendet, um Übersichtlichkeit und Lesbarkeit zu gewährleisten. Im Falle der Abbildung</w:t>
+      </w:r>
+      <w:r>
+        <w:rPr>
+          <w:rFonts w:ascii="Cambria" w:hAnsi="Cambria"/>
+        </w:rPr>
+        <w:t xml:space="preserve"> (Bildverweis mit </w:t>
+      </w:r>
+      <w:proofErr w:type="spellStart"/>
+      <w:r>
+        <w:rPr>
+          <w:rFonts w:ascii="Cambria" w:hAnsi="Cambria"/>
+        </w:rPr>
+        <w:t>Nr</w:t>
+      </w:r>
+      <w:proofErr w:type="spellEnd"/>
+      <w:r>
+        <w:rPr>
+          <w:rFonts w:ascii="Cambria" w:hAnsi="Cambria"/>
+        </w:rPr>
+        <w:t xml:space="preserve">. </w:t>
+      </w:r>
+      <w:proofErr w:type="spellStart"/>
+      <w:r>
+        <w:rPr>
+          <w:rFonts w:ascii="Cambria" w:hAnsi="Cambria"/>
+        </w:rPr>
+        <w:t>notwendig)</w:t>
+      </w:r>
+      <w:proofErr w:type="spellEnd"/>
+      <w:r>
+        <w:rPr>
+          <w:rFonts w:ascii="Cambria" w:hAnsi="Cambria"/>
+        </w:rPr>
+        <w:t xml:space="preserve"> lautet die </w:t>
+      </w:r>
+      <w:r>
+        <w:rPr>
+          <w:rFonts w:ascii="Cambria" w:hAnsi="Cambria"/>
+        </w:rPr>
+        <w:t xml:space="preserve">Objekttypgruppe </w:t>
+      </w:r>
+      <w:r>
+        <w:rPr>
+          <w:rFonts w:ascii="Cambria" w:hAnsi="Cambria"/>
+        </w:rPr>
+        <w:t>Infrastruktur und die dazugehörigen Objekttypen sind dieser untergeordnet.</w:t>
+      </w:r>
+      <w:r>
+        <w:rPr>
+          <w:rFonts w:ascii="Cambria" w:hAnsi="Cambria"/>
+        </w:rPr>
+        <w:t xml:space="preserve"> </w:t>
+      </w:r>
+      <w:r>
+        <w:rPr>
+          <w:rFonts w:ascii="Cambria" w:hAnsi="Cambria"/>
+        </w:rPr>
+        <w:br/>
+      </w:r>
+      <w:r>
+        <w:rPr>
+          <w:rFonts w:ascii="Cambria" w:hAnsi="Cambria"/>
+        </w:rPr>
+        <w:t xml:space="preserve">   In der Mitte </w:t>
+      </w:r>
+      <w:r>
+        <w:rPr>
+          <w:rFonts w:ascii="Cambria" w:hAnsi="Cambria"/>
+        </w:rPr>
+        <w:t>der Startseite befindet sich ein Dashboard mit verschiedenen Widgets z.B. eine Übersicht über die zuletzt hinzugefügten Objekte, ein Shortcut zum Softwareupdate und ein Kreisdiagramm über die Verteilung der erstellten Objekttypen.</w:t>
+      </w:r>
+      <w:r>
+        <w:rPr>
+          <w:rFonts w:ascii="Cambria" w:hAnsi="Cambria"/>
+        </w:rPr>
+        <w:br/>
+        <w:t xml:space="preserve">   Die Brotkrümelnavigation hilft einem sich zu orientieren und ermöglicht übergeordnete Seiten anzusteuern.</w:t>
+      </w:r>
+    </w:p>
+    <w:p>
+      <w:pPr>
+        <w:rPr>
+          <w:rFonts w:ascii="Cambria" w:hAnsi="Cambria"/>
+        </w:rPr>
+      </w:pPr>
+      <w:r>
+        <w:rPr>
+          <w:rFonts w:ascii="Cambria" w:hAnsi="Cambria"/>
+        </w:rPr>
+        <w:t>Begriffseinordnung</w:t>
+      </w:r>
+    </w:p>
+    <w:p>
+      <w:pPr>
+        <w:rPr>
+          <w:rFonts w:ascii="Cambria" w:hAnsi="Cambria"/>
+        </w:rPr>
+      </w:pPr>
+      <w:r>
+        <w:rPr>
+          <w:rFonts w:ascii="Cambria" w:hAnsi="Cambria"/>
+        </w:rPr>
+        <w:t>Objekttypgruppe</w:t>
+      </w:r>
+    </w:p>
+    <w:p>
+      <w:pPr>
+        <w:rPr>
+          <w:rFonts w:ascii="Cambria" w:hAnsi="Cambria"/>
+        </w:rPr>
+      </w:pPr>
+      <w:r>
+        <w:rPr>
+          <w:rFonts w:ascii="Cambria" w:hAnsi="Cambria"/>
+        </w:rPr>
+        <w:t xml:space="preserve">Objekttypgruppen dienen dazu Objekttypen gleicher Art einzuordnen. Objekttypgruppen können benutzerdefiniert angelegt und modifiziert werden. Die Verwendung von Objekttypgruppen eignet sich besonders, wenn viele verschiedene Objekttypen zum Einsatz kommen, da somit Übersichtlichkeit und Erreichbarkeit ermöglicht wird. Wie im Bild </w:t>
+      </w:r>
+      <w:r>
+        <w:rPr>
+          <w:rFonts w:ascii="Cambria" w:hAnsi="Cambria"/>
+        </w:rPr>
+        <w:t>(Bildverweis mit Nr. notwendig)</w:t>
+      </w:r>
+      <w:r>
+        <w:rPr>
+          <w:rFonts w:ascii="Cambria" w:hAnsi="Cambria"/>
+        </w:rPr>
+        <w:t xml:space="preserve"> erkennbar stellt die Gruppe Infrastruktur z.B. die Objekttypen Server, Switch und Router zusammen. </w:t>
+      </w:r>
+    </w:p>
+    <w:p>
+      <w:pPr>
+        <w:rPr>
+          <w:rFonts w:ascii="Cambria" w:hAnsi="Cambria"/>
+        </w:rPr>
+      </w:pPr>
+      <w:r>
+        <w:rPr>
+          <w:rFonts w:ascii="Cambria" w:hAnsi="Cambria"/>
+        </w:rPr>
+        <w:t>Objekttyp</w:t>
+      </w:r>
+    </w:p>
+    <w:p>
+      <w:pPr>
+        <w:rPr>
+          <w:rFonts w:ascii="Cambria" w:hAnsi="Cambria"/>
+        </w:rPr>
+      </w:pPr>
+      <w:r>
+        <w:rPr>
+          <w:rFonts w:ascii="Cambria" w:hAnsi="Cambria"/>
+        </w:rPr>
+        <w:t xml:space="preserve">Objekttypen, auch Klasse genannt, sind </w:t>
+      </w:r>
+      <w:r>
+        <w:rPr>
+          <w:rFonts w:ascii="Cambria" w:hAnsi="Cambria"/>
+        </w:rPr>
+        <w:t xml:space="preserve">die Zusammenstellung von Objekten gleicher Art. Beispiele für Objekttypen sind Switch, Server und Drucker. </w:t>
+      </w:r>
+      <w:r>
+        <w:rPr>
+          <w:rFonts w:ascii="Cambria" w:hAnsi="Cambria"/>
+        </w:rPr>
+        <w:t>Zusätzlich zu den existierenden Objekttypen in i-</w:t>
+      </w:r>
+      <w:proofErr w:type="spellStart"/>
+      <w:r>
+        <w:rPr>
+          <w:rFonts w:ascii="Cambria" w:hAnsi="Cambria"/>
+        </w:rPr>
+        <w:t>doit</w:t>
+      </w:r>
+      <w:proofErr w:type="spellEnd"/>
+      <w:r>
+        <w:rPr>
+          <w:rFonts w:ascii="Cambria" w:hAnsi="Cambria"/>
+        </w:rPr>
+        <w:t xml:space="preserve"> besteht die Möglichkeit benutzerdefinierte Objekttypen zu erstellen. </w:t>
+      </w:r>
+      <w:r>
+        <w:rPr>
+          <w:rFonts w:ascii="Cambria" w:hAnsi="Cambria"/>
+        </w:rPr>
+        <w:br/>
+      </w:r>
+      <w:r>
+        <w:rPr>
+          <w:rFonts w:ascii="Cambria" w:hAnsi="Cambria"/>
+        </w:rPr>
+        <w:t xml:space="preserve">   Jeder Objekttyp besitzt eine Objektliste (siehe Abbildung Nr.), die alle Objekte desselben Typs mit ausgewählten Attributen aufführt. </w:t>
+      </w:r>
+    </w:p>
+    <w:p>
+      <w:pPr>
+        <w:rPr>
+          <w:rFonts w:ascii="Cambria" w:hAnsi="Cambria"/>
+        </w:rPr>
+      </w:pPr>
+      <w:r>
+        <w:rPr>
+          <w:rFonts w:ascii="Cambria" w:hAnsi="Cambria"/>
+        </w:rPr>
+        <w:t>Objekt</w:t>
+      </w:r>
+    </w:p>
+    <w:p>
+      <w:pPr>
+        <w:rPr>
+          <w:rFonts w:ascii="Cambria" w:hAnsi="Cambria"/>
+        </w:rPr>
+      </w:pPr>
+    </w:p>
+    <w:p>
+      <w:pPr>
+        <w:rPr>
+          <w:rFonts w:ascii="Cambria" w:hAnsi="Cambria"/>
+        </w:rPr>
+      </w:pPr>
+      <w:r>
+        <w:rPr>
+          <w:rFonts w:ascii="Cambria" w:hAnsi="Cambria"/>
+        </w:rPr>
         <w:t xml:space="preserve">In der Mitte befindet sich die Objektliste. Hier werden alle Objekte einer zugehörigen Objektkategorie angezeigt. </w:t>
       </w:r>
     </w:p>
@@ -44,7 +415,7 @@
 </file>
 
 <file path=word/styles.xml><?xml version="1.0" encoding="utf-8"?>
-<w:styles xmlns:mc="http://schemas.openxmlformats.org/markup-compatibility/2006" xmlns:r="http://schemas.openxmlformats.org/officeDocument/2006/relationships" xmlns:w="http://schemas.openxmlformats.org/wordprocessingml/2006/main" xmlns:w14="http://schemas.microsoft.com/office/word/2010/wordml" xmlns:w15="http://schemas.microsoft.com/office/word/2012/wordml" xmlns:w16cid="http://schemas.microsoft.com/office/word/2016/wordml/cid" xmlns:w16se="http://schemas.microsoft.com/office/word/2015/wordml/symex" mc:Ignorable="w14 w15 w16se w16cid">
+<w:styles xmlns:mc="http://schemas.openxmlformats.org/markup-compatibility/2006" xmlns:r="http://schemas.openxmlformats.org/officeDocument/2006/relationships" xmlns:w="http://schemas.openxmlformats.org/wordprocessingml/2006/main" xmlns:w14="http://schemas.microsoft.com/office/word/2010/wordml" xmlns:w15="http://schemas.microsoft.com/office/word/2012/wordml" xmlns:w16cex="http://schemas.microsoft.com/office/word/2018/wordml/cex" xmlns:w16cid="http://schemas.microsoft.com/office/word/2016/wordml/cid" xmlns:w16="http://schemas.microsoft.com/office/word/2018/wordml" xmlns:w16sdtdh="http://schemas.microsoft.com/office/word/2020/wordml/sdtdatahash" xmlns:w16se="http://schemas.microsoft.com/office/word/2015/wordml/symex" mc:Ignorable="w14 w15 w16se w16cid w16 w16cex w16sdtdh">
   <w:docDefaults>
     <w:rPrDefault>
       <w:rPr>
@@ -60,7 +431,7 @@
       </w:pPr>
     </w:pPrDefault>
   </w:docDefaults>
-  <w:latentStyles w:defLockedState="0" w:defUIPriority="99" w:defSemiHidden="0" w:defUnhideWhenUsed="0" w:defQFormat="0" w:count="375">
+  <w:latentStyles w:defLockedState="0" w:defUIPriority="99" w:defSemiHidden="0" w:defUnhideWhenUsed="0" w:defQFormat="0" w:count="376">
     <w:lsdException w:name="Normal" w:uiPriority="0" w:qFormat="1"/>
     <w:lsdException w:name="heading 1" w:uiPriority="9" w:qFormat="1"/>
     <w:lsdException w:name="heading 2" w:semiHidden="1" w:uiPriority="9" w:unhideWhenUsed="1" w:qFormat="1"/>
@@ -436,6 +807,7 @@
     <w:lsdException w:name="Smart Hyperlink" w:semiHidden="1" w:unhideWhenUsed="1"/>
     <w:lsdException w:name="Hashtag" w:semiHidden="1" w:unhideWhenUsed="1"/>
     <w:lsdException w:name="Unresolved Mention" w:semiHidden="1" w:unhideWhenUsed="1"/>
+    <w:lsdException w:name="Smart Link" w:semiHidden="1" w:unhideWhenUsed="1"/>
   </w:latentStyles>
   <w:style w:type="paragraph" w:default="1" w:styleId="Standard">
     <w:name w:val="Normal"/>
@@ -460,6 +832,28 @@
       <w:color w:val="2F5496" w:themeColor="accent1" w:themeShade="BF"/>
       <w:sz w:val="32"/>
       <w:szCs w:val="32"/>
+    </w:rPr>
+  </w:style>
+  <w:style w:type="paragraph" w:styleId="berschrift2">
+    <w:name w:val="heading 2"/>
+    <w:basedOn w:val="Standard"/>
+    <w:next w:val="Standard"/>
+    <w:link w:val="berschrift2Zchn"/>
+    <w:uiPriority w:val="9"/>
+    <w:unhideWhenUsed/>
+    <w:qFormat/>
+    <w:rsid w:val="00CF6811"/>
+    <w:pPr>
+      <w:keepNext/>
+      <w:keepLines/>
+      <w:spacing w:before="40" w:after="0"/>
+      <w:outlineLvl w:val="1"/>
+    </w:pPr>
+    <w:rPr>
+      <w:rFonts w:asciiTheme="majorHAnsi" w:eastAsiaTheme="majorEastAsia" w:hAnsiTheme="majorHAnsi" w:cstheme="majorBidi"/>
+      <w:color w:val="2F5496" w:themeColor="accent1" w:themeShade="BF"/>
+      <w:sz w:val="26"/>
+      <w:szCs w:val="26"/>
     </w:rPr>
   </w:style>
   <w:style w:type="character" w:default="1" w:styleId="Absatz-Standardschriftart">
@@ -500,6 +894,19 @@
       <w:color w:val="2F5496" w:themeColor="accent1" w:themeShade="BF"/>
       <w:sz w:val="32"/>
       <w:szCs w:val="32"/>
+    </w:rPr>
+  </w:style>
+  <w:style w:type="character" w:customStyle="1" w:styleId="berschrift2Zchn">
+    <w:name w:val="Überschrift 2 Zchn"/>
+    <w:basedOn w:val="Absatz-Standardschriftart"/>
+    <w:link w:val="berschrift2"/>
+    <w:uiPriority w:val="9"/>
+    <w:rsid w:val="00CF6811"/>
+    <w:rPr>
+      <w:rFonts w:asciiTheme="majorHAnsi" w:eastAsiaTheme="majorEastAsia" w:hAnsiTheme="majorHAnsi" w:cstheme="majorBidi"/>
+      <w:color w:val="2F5496" w:themeColor="accent1" w:themeShade="BF"/>
+      <w:sz w:val="26"/>
+      <w:szCs w:val="26"/>
     </w:rPr>
   </w:style>
 </w:styles>

--- a/Textabschnitte/Aufbau von i-doit.docx
+++ b/Textabschnitte/Aufbau von i-doit.docx
@@ -1,6 +1,6 @@
 
 <file path=word/document.xml><?xml version="1.0" encoding="utf-8"?>
-<w:document xmlns:wpc="http://schemas.microsoft.com/office/word/2010/wordprocessingCanvas" xmlns:cx="http://schemas.microsoft.com/office/drawing/2014/chartex" xmlns:cx1="http://schemas.microsoft.com/office/drawing/2015/9/8/chartex" xmlns:cx2="http://schemas.microsoft.com/office/drawing/2015/10/21/chartex" xmlns:cx3="http://schemas.microsoft.com/office/drawing/2016/5/9/chartex" xmlns:cx4="http://schemas.microsoft.com/office/drawing/2016/5/10/chartex" xmlns:cx5="http://schemas.microsoft.com/office/drawing/2016/5/11/chartex" xmlns:cx6="http://schemas.microsoft.com/office/drawing/2016/5/12/chartex" xmlns:cx7="http://schemas.microsoft.com/office/drawing/2016/5/13/chartex" xmlns:cx8="http://schemas.microsoft.com/office/drawing/2016/5/14/chartex" xmlns:mc="http://schemas.openxmlformats.org/markup-compatibility/2006" xmlns:aink="http://schemas.microsoft.com/office/drawing/2016/ink" xmlns:am3d="http://schemas.microsoft.com/office/drawing/2017/model3d" xmlns:o="urn:schemas-microsoft-com:office:office" xmlns:oel="http://schemas.microsoft.com/office/2019/extlst" xmlns:r="http://schemas.openxmlformats.org/officeDocument/2006/relationships" xmlns:m="http://schemas.openxmlformats.org/officeDocument/2006/math" xmlns:v="urn:schemas-microsoft-com:vml" xmlns:wp14="http://schemas.microsoft.com/office/word/2010/wordprocessingDrawing" xmlns:wp="http://schemas.openxmlformats.org/drawingml/2006/wordprocessingDrawing" xmlns:w10="urn:schemas-microsoft-com:office:word" xmlns:w="http://schemas.openxmlformats.org/wordprocessingml/2006/main" xmlns:w14="http://schemas.microsoft.com/office/word/2010/wordml" xmlns:w15="http://schemas.microsoft.com/office/word/2012/wordml" xmlns:w16cex="http://schemas.microsoft.com/office/word/2018/wordml/cex" xmlns:w16cid="http://schemas.microsoft.com/office/word/2016/wordml/cid" xmlns:w16="http://schemas.microsoft.com/office/word/2018/wordml" xmlns:w16sdtdh="http://schemas.microsoft.com/office/word/2020/wordml/sdtdatahash" xmlns:w16se="http://schemas.microsoft.com/office/word/2015/wordml/symex" xmlns:wpg="http://schemas.microsoft.com/office/word/2010/wordprocessingGroup" xmlns:wpi="http://schemas.microsoft.com/office/word/2010/wordprocessingInk" xmlns:wne="http://schemas.microsoft.com/office/word/2006/wordml" xmlns:wps="http://schemas.microsoft.com/office/word/2010/wordprocessingShape" mc:Ignorable="w14 w15 w16se w16cid w16 w16cex w16sdtdh wp14">
+<w:document xmlns:wpc="http://schemas.microsoft.com/office/word/2010/wordprocessingCanvas" xmlns:cx="http://schemas.microsoft.com/office/drawing/2014/chartex" xmlns:cx1="http://schemas.microsoft.com/office/drawing/2015/9/8/chartex" xmlns:cx2="http://schemas.microsoft.com/office/drawing/2015/10/21/chartex" xmlns:cx3="http://schemas.microsoft.com/office/drawing/2016/5/9/chartex" xmlns:cx4="http://schemas.microsoft.com/office/drawing/2016/5/10/chartex" xmlns:cx5="http://schemas.microsoft.com/office/drawing/2016/5/11/chartex" xmlns:cx6="http://schemas.microsoft.com/office/drawing/2016/5/12/chartex" xmlns:cx7="http://schemas.microsoft.com/office/drawing/2016/5/13/chartex" xmlns:cx8="http://schemas.microsoft.com/office/drawing/2016/5/14/chartex" xmlns:mc="http://schemas.openxmlformats.org/markup-compatibility/2006" xmlns:aink="http://schemas.microsoft.com/office/drawing/2016/ink" xmlns:am3d="http://schemas.microsoft.com/office/drawing/2017/model3d" xmlns:o="urn:schemas-microsoft-com:office:office" xmlns:r="http://schemas.openxmlformats.org/officeDocument/2006/relationships" xmlns:m="http://schemas.openxmlformats.org/officeDocument/2006/math" xmlns:v="urn:schemas-microsoft-com:vml" xmlns:wp14="http://schemas.microsoft.com/office/word/2010/wordprocessingDrawing" xmlns:wp="http://schemas.openxmlformats.org/drawingml/2006/wordprocessingDrawing" xmlns:w10="urn:schemas-microsoft-com:office:word" xmlns:w="http://schemas.openxmlformats.org/wordprocessingml/2006/main" xmlns:w14="http://schemas.microsoft.com/office/word/2010/wordml" xmlns:w15="http://schemas.microsoft.com/office/word/2012/wordml" xmlns:w16cid="http://schemas.microsoft.com/office/word/2016/wordml/cid" xmlns:w16se="http://schemas.microsoft.com/office/word/2015/wordml/symex" xmlns:wpg="http://schemas.microsoft.com/office/word/2010/wordprocessingGroup" xmlns:wpi="http://schemas.microsoft.com/office/word/2010/wordprocessingInk" xmlns:wne="http://schemas.microsoft.com/office/word/2006/wordml" xmlns:wps="http://schemas.microsoft.com/office/word/2010/wordprocessingShape" mc:Ignorable="w14 w15 w16se w16cid wp14">
   <w:body>
     <w:p>
       <w:pPr>
@@ -13,63 +13,41 @@
         <w:rPr>
           <w:rFonts w:ascii="Cambria" w:hAnsi="Cambria"/>
         </w:rPr>
-        <w:t>Struktur der IT-Dokumentation mit i-</w:t>
+        <w:t>Struktur der IT-Dokumentation</w:t>
+      </w:r>
+    </w:p>
+    <w:p>
+      <w:pPr>
+        <w:rPr>
+          <w:rFonts w:ascii="Cambria" w:hAnsi="Cambria"/>
+        </w:rPr>
+      </w:pPr>
+    </w:p>
+    <w:p>
+      <w:pPr>
+        <w:rPr>
+          <w:rFonts w:ascii="Cambria" w:hAnsi="Cambria"/>
+        </w:rPr>
+      </w:pPr>
+      <w:r>
+        <w:rPr>
+          <w:rFonts w:ascii="Cambria" w:hAnsi="Cambria"/>
+        </w:rPr>
+        <w:t xml:space="preserve">Der folgende Textabschnitt beschreibt den Aufbau des </w:t>
       </w:r>
       <w:proofErr w:type="spellStart"/>
       <w:r>
         <w:rPr>
           <w:rFonts w:ascii="Cambria" w:hAnsi="Cambria"/>
         </w:rPr>
-        <w:t>doit</w:t>
+        <w:t>Graphic</w:t>
       </w:r>
       <w:proofErr w:type="spellEnd"/>
-    </w:p>
-    <w:p>
-      <w:pPr>
-        <w:rPr>
-          <w:rFonts w:ascii="Cambria" w:hAnsi="Cambria"/>
-        </w:rPr>
-      </w:pPr>
-    </w:p>
-    <w:p>
-      <w:pPr>
-        <w:rPr>
-          <w:rFonts w:ascii="Cambria" w:hAnsi="Cambria"/>
-        </w:rPr>
-      </w:pPr>
-      <w:r>
-        <w:rPr>
-          <w:rFonts w:ascii="Cambria" w:hAnsi="Cambria"/>
-        </w:rPr>
-        <w:t xml:space="preserve">Der folgende Textabschnitt beschreibt den Aufbau des </w:t>
-      </w:r>
-      <w:proofErr w:type="spellStart"/>
-      <w:r>
-        <w:rPr>
-          <w:rFonts w:ascii="Cambria" w:hAnsi="Cambria"/>
-        </w:rPr>
-        <w:t>Graphic</w:t>
-      </w:r>
-      <w:proofErr w:type="spellEnd"/>
-      <w:r>
-        <w:rPr>
-          <w:rFonts w:ascii="Cambria" w:hAnsi="Cambria"/>
-        </w:rPr>
-        <w:t xml:space="preserve"> User Interfaces (GUI) der Webanwendung i-</w:t>
-      </w:r>
-      <w:proofErr w:type="spellStart"/>
-      <w:r>
-        <w:rPr>
-          <w:rFonts w:ascii="Cambria" w:hAnsi="Cambria"/>
-        </w:rPr>
-        <w:t>doit</w:t>
-      </w:r>
-      <w:proofErr w:type="spellEnd"/>
-      <w:r>
-        <w:rPr>
-          <w:rFonts w:ascii="Cambria" w:hAnsi="Cambria"/>
-        </w:rPr>
-        <w:t xml:space="preserve"> </w:t>
+      <w:r>
+        <w:rPr>
+          <w:rFonts w:ascii="Cambria" w:hAnsi="Cambria"/>
+        </w:rPr>
+        <w:t xml:space="preserve"> User Interfaces (GUI) der Webanwendung i-doit </w:t>
       </w:r>
       <w:r>
         <w:rPr>
@@ -119,21 +97,7 @@
         <w:rPr>
           <w:rFonts w:ascii="Cambria" w:hAnsi="Cambria"/>
         </w:rPr>
-        <w:t>lich in drei verschiedene Bereiche untergliedert. Am oberen Ende befindet sich die Navigationsleiste. Mit deren Hilfe sind nahezu alle Funktionen von i-</w:t>
-      </w:r>
-      <w:proofErr w:type="spellStart"/>
-      <w:r>
-        <w:rPr>
-          <w:rFonts w:ascii="Cambria" w:hAnsi="Cambria"/>
-        </w:rPr>
-        <w:t>doit</w:t>
-      </w:r>
-      <w:proofErr w:type="spellEnd"/>
-      <w:r>
-        <w:rPr>
-          <w:rFonts w:ascii="Cambria" w:hAnsi="Cambria"/>
-        </w:rPr>
-        <w:t xml:space="preserve"> zug</w:t>
+        <w:t>lich in drei verschiedene Bereiche untergliedert. Am oberen Ende befindet sich die Navigationsleiste. Mit deren Hilfe sind nahezu alle Funktionen von i-doit zug</w:t>
       </w:r>
       <w:r>
         <w:rPr>
@@ -176,53 +140,25 @@
         <w:rPr>
           <w:rFonts w:ascii="Cambria" w:hAnsi="Cambria"/>
         </w:rPr>
+        <w:t xml:space="preserve"> (auch Navigationsbaum genannt)</w:t>
+      </w:r>
+      <w:r>
+        <w:rPr>
+          <w:rFonts w:ascii="Cambria" w:hAnsi="Cambria"/>
+        </w:rPr>
         <w:t xml:space="preserve"> verwendet, um Übersichtlichkeit und Lesbarkeit zu gewährleisten. Im Falle der Abbildung</w:t>
       </w:r>
       <w:r>
         <w:rPr>
           <w:rFonts w:ascii="Cambria" w:hAnsi="Cambria"/>
         </w:rPr>
-        <w:t xml:space="preserve"> (Bildverweis mit </w:t>
-      </w:r>
-      <w:proofErr w:type="spellStart"/>
-      <w:r>
-        <w:rPr>
-          <w:rFonts w:ascii="Cambria" w:hAnsi="Cambria"/>
-        </w:rPr>
-        <w:t>Nr</w:t>
-      </w:r>
-      <w:proofErr w:type="spellEnd"/>
-      <w:r>
-        <w:rPr>
-          <w:rFonts w:ascii="Cambria" w:hAnsi="Cambria"/>
-        </w:rPr>
-        <w:t xml:space="preserve">. </w:t>
-      </w:r>
-      <w:proofErr w:type="spellStart"/>
-      <w:r>
-        <w:rPr>
-          <w:rFonts w:ascii="Cambria" w:hAnsi="Cambria"/>
-        </w:rPr>
-        <w:t>notwendig)</w:t>
-      </w:r>
-      <w:proofErr w:type="spellEnd"/>
-      <w:r>
-        <w:rPr>
-          <w:rFonts w:ascii="Cambria" w:hAnsi="Cambria"/>
-        </w:rPr>
-        <w:t xml:space="preserve"> lautet die </w:t>
-      </w:r>
-      <w:r>
-        <w:rPr>
-          <w:rFonts w:ascii="Cambria" w:hAnsi="Cambria"/>
-        </w:rPr>
-        <w:t xml:space="preserve">Objekttypgruppe </w:t>
-      </w:r>
-      <w:r>
-        <w:rPr>
-          <w:rFonts w:ascii="Cambria" w:hAnsi="Cambria"/>
-        </w:rPr>
-        <w:t>Infrastruktur und die dazugehörigen Objekttypen sind dieser untergeordnet.</w:t>
+        <w:t xml:space="preserve"> (Bildverweis mit Nr. notwendig)</w:t>
+      </w:r>
+      <w:r>
+        <w:rPr>
+          <w:rFonts w:ascii="Cambria" w:hAnsi="Cambria"/>
+        </w:rPr>
+        <w:t xml:space="preserve"> lautet die Objekttypgruppe Infrastruktur und die dazugehörigen Objekttypen sind dieser untergeordnet.</w:t>
       </w:r>
       <w:r>
         <w:rPr>
@@ -235,11 +171,6 @@
           <w:rFonts w:ascii="Cambria" w:hAnsi="Cambria"/>
         </w:rPr>
         <w:br/>
-      </w:r>
-      <w:r>
-        <w:rPr>
-          <w:rFonts w:ascii="Cambria" w:hAnsi="Cambria"/>
-        </w:rPr>
         <w:t xml:space="preserve">   In der Mitte </w:t>
       </w:r>
       <w:r>
@@ -292,19 +223,7 @@
         <w:rPr>
           <w:rFonts w:ascii="Cambria" w:hAnsi="Cambria"/>
         </w:rPr>
-        <w:t xml:space="preserve">Objekttypgruppen dienen dazu Objekttypen gleicher Art einzuordnen. Objekttypgruppen können benutzerdefiniert angelegt und modifiziert werden. Die Verwendung von Objekttypgruppen eignet sich besonders, wenn viele verschiedene Objekttypen zum Einsatz kommen, da somit Übersichtlichkeit und Erreichbarkeit ermöglicht wird. Wie im Bild </w:t>
-      </w:r>
-      <w:r>
-        <w:rPr>
-          <w:rFonts w:ascii="Cambria" w:hAnsi="Cambria"/>
-        </w:rPr>
-        <w:t>(Bildverweis mit Nr. notwendig)</w:t>
-      </w:r>
-      <w:r>
-        <w:rPr>
-          <w:rFonts w:ascii="Cambria" w:hAnsi="Cambria"/>
-        </w:rPr>
-        <w:t xml:space="preserve"> erkennbar stellt die Gruppe Infrastruktur z.B. die Objekttypen Server, Switch und Router zusammen. </w:t>
+        <w:t xml:space="preserve">Objekttypgruppen dienen dazu Objekttypen gleicher Art einzuordnen. Objekttypgruppen können benutzerdefiniert angelegt und modifiziert werden. Die Verwendung von Objekttypgruppen eignet sich besonders, wenn viele verschiedene Objekttypen zum Einsatz kommen, da somit Übersichtlichkeit und Erreichbarkeit ermöglicht wird. Wie im Bild (Bildverweis mit Nr. notwendig) erkennbar stellt die Gruppe Infrastruktur z.B. die Objekttypen Server, Switch und Router zusammen. </w:t>
       </w:r>
     </w:p>
     <w:p>
@@ -342,66 +261,181 @@
         <w:rPr>
           <w:rFonts w:ascii="Cambria" w:hAnsi="Cambria"/>
         </w:rPr>
-        <w:t>Zusätzlich zu den existierenden Objekttypen in i-</w:t>
+        <w:t xml:space="preserve">Zusätzlich zu den existierenden Objekttypen in i-doit besteht die Möglichkeit benutzerdefinierte Objekttypen zu erstellen. </w:t>
+      </w:r>
+      <w:r>
+        <w:rPr>
+          <w:rFonts w:ascii="Cambria" w:hAnsi="Cambria"/>
+        </w:rPr>
+        <w:br/>
+      </w:r>
+      <w:r>
+        <w:rPr>
+          <w:rFonts w:ascii="Cambria" w:hAnsi="Cambria"/>
+        </w:rPr>
+        <w:t xml:space="preserve">   Jeder Objekttyp besitzt eine Objektliste (siehe Abbildung Nr.), die alle Objekte desselben Typs mit ausgewählten Attributen aufführt. </w:t>
+      </w:r>
+      <w:r>
+        <w:rPr>
+          <w:rFonts w:ascii="Cambria" w:hAnsi="Cambria"/>
+        </w:rPr>
+        <w:t>Dabei ist ein Attribut „</w:t>
+      </w:r>
+      <w:r>
+        <w:rPr>
+          <w:rFonts w:ascii="Cambria" w:hAnsi="Cambria"/>
+        </w:rPr>
+        <w:t>ein dokumentierter Wert zu einem Objekt</w:t>
+      </w:r>
+      <w:r>
+        <w:rPr>
+          <w:rFonts w:ascii="Cambria" w:hAnsi="Cambria"/>
+        </w:rPr>
+        <w:t>“ (</w:t>
+      </w:r>
+      <w:r>
+        <w:rPr>
+          <w:rFonts w:ascii="Cambria" w:hAnsi="Cambria"/>
+        </w:rPr>
+        <w:t>i-doit Dokumentation 2023</w:t>
+      </w:r>
+      <w:r>
+        <w:rPr>
+          <w:rFonts w:ascii="Cambria" w:hAnsi="Cambria"/>
+        </w:rPr>
+        <w:t>)</w:t>
+      </w:r>
+    </w:p>
+    <w:p>
+      <w:pPr>
+        <w:rPr>
+          <w:rFonts w:ascii="Cambria" w:hAnsi="Cambria"/>
+        </w:rPr>
+      </w:pPr>
+      <w:r>
+        <w:rPr>
+          <w:rFonts w:ascii="Cambria" w:hAnsi="Cambria"/>
+        </w:rPr>
+        <w:t>Objekt</w:t>
+      </w:r>
+    </w:p>
+    <w:p>
+      <w:pPr>
+        <w:rPr>
+          <w:rFonts w:ascii="Cambria" w:hAnsi="Cambria"/>
+        </w:rPr>
+      </w:pPr>
+      <w:r>
+        <w:rPr>
+          <w:rFonts w:ascii="Cambria" w:hAnsi="Cambria"/>
+        </w:rPr>
+        <w:t xml:space="preserve">Objekte sind in i-doit alle Gegenstände, egal ob materiell (Server, Drucker, Telefone) oder immateriell (Services, Anwendungen, Betriebssysteme), die innerhalb der IT-Dokumentation dokumentiert werden sollen. Jedem Objekt sind bestimmte Attribute zugeordnet, die sich durch den Objekttyp ergeben. </w:t>
+      </w:r>
+    </w:p>
+    <w:p>
+      <w:pPr>
+        <w:rPr>
+          <w:rFonts w:ascii="Cambria" w:hAnsi="Cambria"/>
+        </w:rPr>
+      </w:pPr>
+      <w:r>
+        <w:rPr>
+          <w:rFonts w:ascii="Cambria" w:hAnsi="Cambria"/>
+        </w:rPr>
+        <w:t>In der Mitte befindet sich die Objektliste. Hier werden alle Objekte einer zugehörigen Objektkategorie angezeigt.</w:t>
+      </w:r>
+    </w:p>
+    <w:p>
+      <w:pPr>
+        <w:rPr>
+          <w:rFonts w:ascii="Cambria" w:hAnsi="Cambria"/>
+        </w:rPr>
+      </w:pPr>
+    </w:p>
+    <w:p>
+      <w:pPr>
+        <w:rPr>
+          <w:rFonts w:ascii="Cambria" w:hAnsi="Cambria"/>
+        </w:rPr>
+      </w:pPr>
+      <w:r>
+        <w:rPr>
+          <w:rFonts w:ascii="Cambria" w:hAnsi="Cambria"/>
+        </w:rPr>
+        <w:t>Kategorie</w:t>
+      </w:r>
+    </w:p>
+    <w:p>
+      <w:pPr>
+        <w:rPr>
+          <w:rFonts w:ascii="Cambria" w:hAnsi="Cambria"/>
+        </w:rPr>
+      </w:pPr>
+      <w:r>
+        <w:rPr>
+          <w:rFonts w:ascii="Cambria" w:hAnsi="Cambria"/>
+        </w:rPr>
+        <w:t>Jedes Objekt besitzt Kategorien, welche thematisch eng verbundene Attribute</w:t>
+      </w:r>
+      <w:r>
+        <w:rPr>
+          <w:rFonts w:ascii="Cambria" w:hAnsi="Cambria"/>
+        </w:rPr>
+        <w:t xml:space="preserve"> </w:t>
+      </w:r>
+      <w:r>
+        <w:rPr>
+          <w:rFonts w:ascii="Cambria" w:hAnsi="Cambria"/>
+        </w:rPr>
+        <w:t>enthalten</w:t>
+      </w:r>
+      <w:r>
+        <w:rPr>
+          <w:rFonts w:ascii="Cambria" w:hAnsi="Cambria"/>
+        </w:rPr>
+        <w:t xml:space="preserve">. In i-doit existieren die drei </w:t>
       </w:r>
       <w:proofErr w:type="spellStart"/>
       <w:r>
         <w:rPr>
           <w:rFonts w:ascii="Cambria" w:hAnsi="Cambria"/>
         </w:rPr>
-        <w:t>doit</w:t>
+        <w:t>Kategorietypen</w:t>
       </w:r>
       <w:proofErr w:type="spellEnd"/>
       <w:r>
         <w:rPr>
           <w:rFonts w:ascii="Cambria" w:hAnsi="Cambria"/>
         </w:rPr>
-        <w:t xml:space="preserve"> besteht die Möglichkeit benutzerdefinierte Objekttypen zu erstellen. </w:t>
-      </w:r>
-      <w:r>
-        <w:rPr>
-          <w:rFonts w:ascii="Cambria" w:hAnsi="Cambria"/>
-        </w:rPr>
-        <w:br/>
-      </w:r>
-      <w:r>
-        <w:rPr>
-          <w:rFonts w:ascii="Cambria" w:hAnsi="Cambria"/>
-        </w:rPr>
-        <w:t xml:space="preserve">   Jeder Objekttyp besitzt eine Objektliste (siehe Abbildung Nr.), die alle Objekte desselben Typs mit ausgewählten Attributen aufführt. </w:t>
-      </w:r>
-    </w:p>
-    <w:p>
-      <w:pPr>
-        <w:rPr>
-          <w:rFonts w:ascii="Cambria" w:hAnsi="Cambria"/>
-        </w:rPr>
-      </w:pPr>
-      <w:r>
-        <w:rPr>
-          <w:rFonts w:ascii="Cambria" w:hAnsi="Cambria"/>
-        </w:rPr>
-        <w:t>Objekt</w:t>
-      </w:r>
-    </w:p>
-    <w:p>
-      <w:pPr>
-        <w:rPr>
-          <w:rFonts w:ascii="Cambria" w:hAnsi="Cambria"/>
-        </w:rPr>
-      </w:pPr>
-    </w:p>
-    <w:p>
-      <w:pPr>
-        <w:rPr>
-          <w:rFonts w:ascii="Cambria" w:hAnsi="Cambria"/>
-        </w:rPr>
-      </w:pPr>
-      <w:r>
-        <w:rPr>
-          <w:rFonts w:ascii="Cambria" w:hAnsi="Cambria"/>
-        </w:rPr>
-        <w:t xml:space="preserve">In der Mitte befindet sich die Objektliste. Hier werden alle Objekte einer zugehörigen Objektkategorie angezeigt. </w:t>
+        <w:t xml:space="preserve"> global, spezifisch und benutzerdefiniert. Außerdem unterscheidet man zusätzlich noch zwischen Single- und </w:t>
+      </w:r>
+      <w:proofErr w:type="spellStart"/>
+      <w:r>
+        <w:rPr>
+          <w:rFonts w:ascii="Cambria" w:hAnsi="Cambria"/>
+        </w:rPr>
+        <w:t>Multivalue</w:t>
+      </w:r>
+      <w:proofErr w:type="spellEnd"/>
+      <w:r>
+        <w:rPr>
+          <w:rFonts w:ascii="Cambria" w:hAnsi="Cambria"/>
+        </w:rPr>
+        <w:t>-Kategorien (Listen-Kategorien). Einige Kategorien sind fest an bestimmte Objekttypen gebunden</w:t>
+      </w:r>
+      <w:r>
+        <w:rPr>
+          <w:rFonts w:ascii="Cambria" w:hAnsi="Cambria"/>
+        </w:rPr>
+        <w:t>. Jedoch besteht für andere Kategorien die Möglichkeit diese benutzerdefiniert an Objekttypen z</w:t>
+      </w:r>
+      <w:bookmarkStart w:id="0" w:name="_GoBack"/>
+      <w:bookmarkEnd w:id="0"/>
+      <w:r>
+        <w:rPr>
+          <w:rFonts w:ascii="Cambria" w:hAnsi="Cambria"/>
+        </w:rPr>
+        <w:t>u binden.</w:t>
       </w:r>
     </w:p>
     <w:sectPr>
@@ -415,7 +449,7 @@
 </file>
 
 <file path=word/styles.xml><?xml version="1.0" encoding="utf-8"?>
-<w:styles xmlns:mc="http://schemas.openxmlformats.org/markup-compatibility/2006" xmlns:r="http://schemas.openxmlformats.org/officeDocument/2006/relationships" xmlns:w="http://schemas.openxmlformats.org/wordprocessingml/2006/main" xmlns:w14="http://schemas.microsoft.com/office/word/2010/wordml" xmlns:w15="http://schemas.microsoft.com/office/word/2012/wordml" xmlns:w16cex="http://schemas.microsoft.com/office/word/2018/wordml/cex" xmlns:w16cid="http://schemas.microsoft.com/office/word/2016/wordml/cid" xmlns:w16="http://schemas.microsoft.com/office/word/2018/wordml" xmlns:w16sdtdh="http://schemas.microsoft.com/office/word/2020/wordml/sdtdatahash" xmlns:w16se="http://schemas.microsoft.com/office/word/2015/wordml/symex" mc:Ignorable="w14 w15 w16se w16cid w16 w16cex w16sdtdh">
+<w:styles xmlns:mc="http://schemas.openxmlformats.org/markup-compatibility/2006" xmlns:r="http://schemas.openxmlformats.org/officeDocument/2006/relationships" xmlns:w="http://schemas.openxmlformats.org/wordprocessingml/2006/main" xmlns:w14="http://schemas.microsoft.com/office/word/2010/wordml" xmlns:w15="http://schemas.microsoft.com/office/word/2012/wordml" xmlns:w16cid="http://schemas.microsoft.com/office/word/2016/wordml/cid" xmlns:w16se="http://schemas.microsoft.com/office/word/2015/wordml/symex" mc:Ignorable="w14 w15 w16se w16cid">
   <w:docDefaults>
     <w:rPrDefault>
       <w:rPr>
@@ -431,7 +465,7 @@
       </w:pPr>
     </w:pPrDefault>
   </w:docDefaults>
-  <w:latentStyles w:defLockedState="0" w:defUIPriority="99" w:defSemiHidden="0" w:defUnhideWhenUsed="0" w:defQFormat="0" w:count="376">
+  <w:latentStyles w:defLockedState="0" w:defUIPriority="99" w:defSemiHidden="0" w:defUnhideWhenUsed="0" w:defQFormat="0" w:count="375">
     <w:lsdException w:name="Normal" w:uiPriority="0" w:qFormat="1"/>
     <w:lsdException w:name="heading 1" w:uiPriority="9" w:qFormat="1"/>
     <w:lsdException w:name="heading 2" w:semiHidden="1" w:uiPriority="9" w:unhideWhenUsed="1" w:qFormat="1"/>
@@ -807,7 +841,6 @@
     <w:lsdException w:name="Smart Hyperlink" w:semiHidden="1" w:unhideWhenUsed="1"/>
     <w:lsdException w:name="Hashtag" w:semiHidden="1" w:unhideWhenUsed="1"/>
     <w:lsdException w:name="Unresolved Mention" w:semiHidden="1" w:unhideWhenUsed="1"/>
-    <w:lsdException w:name="Smart Link" w:semiHidden="1" w:unhideWhenUsed="1"/>
   </w:latentStyles>
   <w:style w:type="paragraph" w:default="1" w:styleId="Standard">
     <w:name w:val="Normal"/>

--- a/Textabschnitte/Aufbau von i-doit.docx
+++ b/Textabschnitte/Aufbau von i-doit.docx
@@ -1,6 +1,6 @@
 
 <file path=word/document.xml><?xml version="1.0" encoding="utf-8"?>
-<w:document xmlns:wpc="http://schemas.microsoft.com/office/word/2010/wordprocessingCanvas" xmlns:cx="http://schemas.microsoft.com/office/drawing/2014/chartex" xmlns:cx1="http://schemas.microsoft.com/office/drawing/2015/9/8/chartex" xmlns:cx2="http://schemas.microsoft.com/office/drawing/2015/10/21/chartex" xmlns:cx3="http://schemas.microsoft.com/office/drawing/2016/5/9/chartex" xmlns:cx4="http://schemas.microsoft.com/office/drawing/2016/5/10/chartex" xmlns:cx5="http://schemas.microsoft.com/office/drawing/2016/5/11/chartex" xmlns:cx6="http://schemas.microsoft.com/office/drawing/2016/5/12/chartex" xmlns:cx7="http://schemas.microsoft.com/office/drawing/2016/5/13/chartex" xmlns:cx8="http://schemas.microsoft.com/office/drawing/2016/5/14/chartex" xmlns:mc="http://schemas.openxmlformats.org/markup-compatibility/2006" xmlns:aink="http://schemas.microsoft.com/office/drawing/2016/ink" xmlns:am3d="http://schemas.microsoft.com/office/drawing/2017/model3d" xmlns:o="urn:schemas-microsoft-com:office:office" xmlns:r="http://schemas.openxmlformats.org/officeDocument/2006/relationships" xmlns:m="http://schemas.openxmlformats.org/officeDocument/2006/math" xmlns:v="urn:schemas-microsoft-com:vml" xmlns:wp14="http://schemas.microsoft.com/office/word/2010/wordprocessingDrawing" xmlns:wp="http://schemas.openxmlformats.org/drawingml/2006/wordprocessingDrawing" xmlns:w10="urn:schemas-microsoft-com:office:word" xmlns:w="http://schemas.openxmlformats.org/wordprocessingml/2006/main" xmlns:w14="http://schemas.microsoft.com/office/word/2010/wordml" xmlns:w15="http://schemas.microsoft.com/office/word/2012/wordml" xmlns:w16cid="http://schemas.microsoft.com/office/word/2016/wordml/cid" xmlns:w16se="http://schemas.microsoft.com/office/word/2015/wordml/symex" xmlns:wpg="http://schemas.microsoft.com/office/word/2010/wordprocessingGroup" xmlns:wpi="http://schemas.microsoft.com/office/word/2010/wordprocessingInk" xmlns:wne="http://schemas.microsoft.com/office/word/2006/wordml" xmlns:wps="http://schemas.microsoft.com/office/word/2010/wordprocessingShape" mc:Ignorable="w14 w15 w16se w16cid wp14">
+<w:document xmlns:wpc="http://schemas.microsoft.com/office/word/2010/wordprocessingCanvas" xmlns:cx="http://schemas.microsoft.com/office/drawing/2014/chartex" xmlns:cx1="http://schemas.microsoft.com/office/drawing/2015/9/8/chartex" xmlns:cx2="http://schemas.microsoft.com/office/drawing/2015/10/21/chartex" xmlns:cx3="http://schemas.microsoft.com/office/drawing/2016/5/9/chartex" xmlns:cx4="http://schemas.microsoft.com/office/drawing/2016/5/10/chartex" xmlns:cx5="http://schemas.microsoft.com/office/drawing/2016/5/11/chartex" xmlns:cx6="http://schemas.microsoft.com/office/drawing/2016/5/12/chartex" xmlns:cx7="http://schemas.microsoft.com/office/drawing/2016/5/13/chartex" xmlns:cx8="http://schemas.microsoft.com/office/drawing/2016/5/14/chartex" xmlns:mc="http://schemas.openxmlformats.org/markup-compatibility/2006" xmlns:aink="http://schemas.microsoft.com/office/drawing/2016/ink" xmlns:am3d="http://schemas.microsoft.com/office/drawing/2017/model3d" xmlns:o="urn:schemas-microsoft-com:office:office" xmlns:oel="http://schemas.microsoft.com/office/2019/extlst" xmlns:r="http://schemas.openxmlformats.org/officeDocument/2006/relationships" xmlns:m="http://schemas.openxmlformats.org/officeDocument/2006/math" xmlns:v="urn:schemas-microsoft-com:vml" xmlns:wp14="http://schemas.microsoft.com/office/word/2010/wordprocessingDrawing" xmlns:wp="http://schemas.openxmlformats.org/drawingml/2006/wordprocessingDrawing" xmlns:w10="urn:schemas-microsoft-com:office:word" xmlns:w="http://schemas.openxmlformats.org/wordprocessingml/2006/main" xmlns:w14="http://schemas.microsoft.com/office/word/2010/wordml" xmlns:w15="http://schemas.microsoft.com/office/word/2012/wordml" xmlns:w16cex="http://schemas.microsoft.com/office/word/2018/wordml/cex" xmlns:w16cid="http://schemas.microsoft.com/office/word/2016/wordml/cid" xmlns:w16="http://schemas.microsoft.com/office/word/2018/wordml" xmlns:w16sdtdh="http://schemas.microsoft.com/office/word/2020/wordml/sdtdatahash" xmlns:w16se="http://schemas.microsoft.com/office/word/2015/wordml/symex" xmlns:wpg="http://schemas.microsoft.com/office/word/2010/wordprocessingGroup" xmlns:wpi="http://schemas.microsoft.com/office/word/2010/wordprocessingInk" xmlns:wne="http://schemas.microsoft.com/office/word/2006/wordml" xmlns:wps="http://schemas.microsoft.com/office/word/2010/wordprocessingShape" mc:Ignorable="w14 w15 w16se w16cid w16 w16cex w16sdtdh wp14">
   <w:body>
     <w:p>
       <w:pPr>
@@ -64,14 +64,9 @@
     </w:p>
     <w:p>
       <w:pPr>
-        <w:rPr>
-          <w:rFonts w:ascii="Cambria" w:hAnsi="Cambria"/>
-        </w:rPr>
-      </w:pPr>
-      <w:r>
-        <w:rPr>
-          <w:rFonts w:ascii="Cambria" w:hAnsi="Cambria"/>
-        </w:rPr>
+        <w:pStyle w:val="berschrift2"/>
+      </w:pPr>
+      <w:r>
         <w:t>Navigation</w:t>
       </w:r>
     </w:p>
@@ -189,27 +184,17 @@
     </w:p>
     <w:p>
       <w:pPr>
-        <w:rPr>
-          <w:rFonts w:ascii="Cambria" w:hAnsi="Cambria"/>
-        </w:rPr>
-      </w:pPr>
-      <w:r>
-        <w:rPr>
-          <w:rFonts w:ascii="Cambria" w:hAnsi="Cambria"/>
-        </w:rPr>
+        <w:pStyle w:val="berschrift2"/>
+      </w:pPr>
+      <w:r>
         <w:t>Begriffseinordnung</w:t>
       </w:r>
     </w:p>
     <w:p>
       <w:pPr>
-        <w:rPr>
-          <w:rFonts w:ascii="Cambria" w:hAnsi="Cambria"/>
-        </w:rPr>
-      </w:pPr>
-      <w:r>
-        <w:rPr>
-          <w:rFonts w:ascii="Cambria" w:hAnsi="Cambria"/>
-        </w:rPr>
+        <w:pStyle w:val="berschrift3"/>
+      </w:pPr>
+      <w:r>
         <w:t>Objekttypgruppe</w:t>
       </w:r>
     </w:p>
@@ -228,14 +213,9 @@
     </w:p>
     <w:p>
       <w:pPr>
-        <w:rPr>
-          <w:rFonts w:ascii="Cambria" w:hAnsi="Cambria"/>
-        </w:rPr>
-      </w:pPr>
-      <w:r>
-        <w:rPr>
-          <w:rFonts w:ascii="Cambria" w:hAnsi="Cambria"/>
-        </w:rPr>
+        <w:pStyle w:val="berschrift3"/>
+      </w:pPr>
+      <w:r>
         <w:t>Objekttyp</w:t>
       </w:r>
     </w:p>
@@ -279,43 +259,17 @@
         <w:rPr>
           <w:rFonts w:ascii="Cambria" w:hAnsi="Cambria"/>
         </w:rPr>
-        <w:t>Dabei ist ein Attribut „</w:t>
-      </w:r>
-      <w:r>
-        <w:rPr>
-          <w:rFonts w:ascii="Cambria" w:hAnsi="Cambria"/>
-        </w:rPr>
-        <w:t>ein dokumentierter Wert zu einem Objekt</w:t>
-      </w:r>
-      <w:r>
-        <w:rPr>
-          <w:rFonts w:ascii="Cambria" w:hAnsi="Cambria"/>
-        </w:rPr>
-        <w:t>“ (</w:t>
-      </w:r>
-      <w:r>
-        <w:rPr>
-          <w:rFonts w:ascii="Cambria" w:hAnsi="Cambria"/>
-        </w:rPr>
-        <w:t>i-doit Dokumentation 2023</w:t>
-      </w:r>
-      <w:r>
-        <w:rPr>
-          <w:rFonts w:ascii="Cambria" w:hAnsi="Cambria"/>
-        </w:rPr>
-        <w:t>)</w:t>
-      </w:r>
-    </w:p>
-    <w:p>
-      <w:pPr>
-        <w:rPr>
-          <w:rFonts w:ascii="Cambria" w:hAnsi="Cambria"/>
-        </w:rPr>
-      </w:pPr>
-      <w:r>
-        <w:rPr>
-          <w:rFonts w:ascii="Cambria" w:hAnsi="Cambria"/>
-        </w:rPr>
+        <w:t>Dabei ist ein Attribut „ein dokumentierter Wert zu einem Objekt“ (i-doit Dokumentation 2023)</w:t>
+      </w:r>
+    </w:p>
+    <w:p>
+      <w:pPr>
+        <w:pStyle w:val="berschrift3"/>
+        <w:rPr>
+          <w:rFonts w:ascii="Cambria" w:hAnsi="Cambria"/>
+        </w:rPr>
+      </w:pPr>
+      <w:r>
         <w:t>Objekt</w:t>
       </w:r>
     </w:p>
@@ -354,14 +308,13 @@
     </w:p>
     <w:p>
       <w:pPr>
-        <w:rPr>
-          <w:rFonts w:ascii="Cambria" w:hAnsi="Cambria"/>
-        </w:rPr>
-      </w:pPr>
-      <w:r>
-        <w:rPr>
-          <w:rFonts w:ascii="Cambria" w:hAnsi="Cambria"/>
-        </w:rPr>
+        <w:pStyle w:val="berschrift3"/>
+        <w:rPr>
+          <w:rFonts w:ascii="Cambria" w:hAnsi="Cambria"/>
+        </w:rPr>
+      </w:pPr>
+      <w:r>
+        <w:lastRenderedPageBreak/>
         <w:t>Kategorie</w:t>
       </w:r>
     </w:p>
@@ -387,13 +340,7 @@
         <w:rPr>
           <w:rFonts w:ascii="Cambria" w:hAnsi="Cambria"/>
         </w:rPr>
-        <w:t>enthalten</w:t>
-      </w:r>
-      <w:r>
-        <w:rPr>
-          <w:rFonts w:ascii="Cambria" w:hAnsi="Cambria"/>
-        </w:rPr>
-        <w:t xml:space="preserve">. In i-doit existieren die drei </w:t>
+        <w:t xml:space="preserve">enthalten. In i-doit existieren die drei </w:t>
       </w:r>
       <w:proofErr w:type="spellStart"/>
       <w:r>
@@ -427,15 +374,7 @@
         <w:rPr>
           <w:rFonts w:ascii="Cambria" w:hAnsi="Cambria"/>
         </w:rPr>
-        <w:t>. Jedoch besteht für andere Kategorien die Möglichkeit diese benutzerdefiniert an Objekttypen z</w:t>
-      </w:r>
-      <w:bookmarkStart w:id="0" w:name="_GoBack"/>
-      <w:bookmarkEnd w:id="0"/>
-      <w:r>
-        <w:rPr>
-          <w:rFonts w:ascii="Cambria" w:hAnsi="Cambria"/>
-        </w:rPr>
-        <w:t>u binden.</w:t>
+        <w:t>. Jedoch besteht für andere Kategorien die Möglichkeit diese benutzerdefiniert an Objekttypen zu binden.</w:t>
       </w:r>
     </w:p>
     <w:sectPr>
@@ -449,7 +388,7 @@
 </file>
 
 <file path=word/styles.xml><?xml version="1.0" encoding="utf-8"?>
-<w:styles xmlns:mc="http://schemas.openxmlformats.org/markup-compatibility/2006" xmlns:r="http://schemas.openxmlformats.org/officeDocument/2006/relationships" xmlns:w="http://schemas.openxmlformats.org/wordprocessingml/2006/main" xmlns:w14="http://schemas.microsoft.com/office/word/2010/wordml" xmlns:w15="http://schemas.microsoft.com/office/word/2012/wordml" xmlns:w16cid="http://schemas.microsoft.com/office/word/2016/wordml/cid" xmlns:w16se="http://schemas.microsoft.com/office/word/2015/wordml/symex" mc:Ignorable="w14 w15 w16se w16cid">
+<w:styles xmlns:mc="http://schemas.openxmlformats.org/markup-compatibility/2006" xmlns:r="http://schemas.openxmlformats.org/officeDocument/2006/relationships" xmlns:w="http://schemas.openxmlformats.org/wordprocessingml/2006/main" xmlns:w14="http://schemas.microsoft.com/office/word/2010/wordml" xmlns:w15="http://schemas.microsoft.com/office/word/2012/wordml" xmlns:w16cex="http://schemas.microsoft.com/office/word/2018/wordml/cex" xmlns:w16cid="http://schemas.microsoft.com/office/word/2016/wordml/cid" xmlns:w16="http://schemas.microsoft.com/office/word/2018/wordml" xmlns:w16sdtdh="http://schemas.microsoft.com/office/word/2020/wordml/sdtdatahash" xmlns:w16se="http://schemas.microsoft.com/office/word/2015/wordml/symex" mc:Ignorable="w14 w15 w16se w16cid w16 w16cex w16sdtdh">
   <w:docDefaults>
     <w:rPrDefault>
       <w:rPr>
@@ -465,7 +404,7 @@
       </w:pPr>
     </w:pPrDefault>
   </w:docDefaults>
-  <w:latentStyles w:defLockedState="0" w:defUIPriority="99" w:defSemiHidden="0" w:defUnhideWhenUsed="0" w:defQFormat="0" w:count="375">
+  <w:latentStyles w:defLockedState="0" w:defUIPriority="99" w:defSemiHidden="0" w:defUnhideWhenUsed="0" w:defQFormat="0" w:count="376">
     <w:lsdException w:name="Normal" w:uiPriority="0" w:qFormat="1"/>
     <w:lsdException w:name="heading 1" w:uiPriority="9" w:qFormat="1"/>
     <w:lsdException w:name="heading 2" w:semiHidden="1" w:uiPriority="9" w:unhideWhenUsed="1" w:qFormat="1"/>
@@ -571,7 +510,6 @@
     <w:lsdException w:name="HTML Sample" w:semiHidden="1" w:unhideWhenUsed="1"/>
     <w:lsdException w:name="HTML Typewriter" w:semiHidden="1" w:unhideWhenUsed="1"/>
     <w:lsdException w:name="HTML Variable" w:semiHidden="1" w:unhideWhenUsed="1"/>
-    <w:lsdException w:name="Normal Table" w:semiHidden="1" w:unhideWhenUsed="1"/>
     <w:lsdException w:name="annotation subject" w:semiHidden="1" w:unhideWhenUsed="1"/>
     <w:lsdException w:name="No List" w:semiHidden="1" w:unhideWhenUsed="1"/>
     <w:lsdException w:name="Outline List 1" w:semiHidden="1" w:unhideWhenUsed="1"/>
@@ -618,10 +556,8 @@
     <w:lsdException w:name="Table Subtle 2" w:semiHidden="1" w:unhideWhenUsed="1"/>
     <w:lsdException w:name="Table Web 1" w:semiHidden="1" w:unhideWhenUsed="1"/>
     <w:lsdException w:name="Table Web 2" w:semiHidden="1" w:unhideWhenUsed="1"/>
-    <w:lsdException w:name="Table Web 3" w:semiHidden="1" w:unhideWhenUsed="1"/>
     <w:lsdException w:name="Balloon Text" w:semiHidden="1" w:unhideWhenUsed="1"/>
     <w:lsdException w:name="Table Grid" w:uiPriority="39"/>
-    <w:lsdException w:name="Table Theme" w:semiHidden="1" w:unhideWhenUsed="1"/>
     <w:lsdException w:name="Placeholder Text" w:semiHidden="1"/>
     <w:lsdException w:name="No Spacing" w:uiPriority="1" w:qFormat="1"/>
     <w:lsdException w:name="Light Shading" w:uiPriority="60"/>
@@ -841,6 +777,7 @@
     <w:lsdException w:name="Smart Hyperlink" w:semiHidden="1" w:unhideWhenUsed="1"/>
     <w:lsdException w:name="Hashtag" w:semiHidden="1" w:unhideWhenUsed="1"/>
     <w:lsdException w:name="Unresolved Mention" w:semiHidden="1" w:unhideWhenUsed="1"/>
+    <w:lsdException w:name="Smart Link" w:semiHidden="1" w:unhideWhenUsed="1"/>
   </w:latentStyles>
   <w:style w:type="paragraph" w:default="1" w:styleId="Standard">
     <w:name w:val="Normal"/>
@@ -887,6 +824,28 @@
       <w:color w:val="2F5496" w:themeColor="accent1" w:themeShade="BF"/>
       <w:sz w:val="26"/>
       <w:szCs w:val="26"/>
+    </w:rPr>
+  </w:style>
+  <w:style w:type="paragraph" w:styleId="berschrift3">
+    <w:name w:val="heading 3"/>
+    <w:basedOn w:val="Standard"/>
+    <w:next w:val="Standard"/>
+    <w:link w:val="berschrift3Zchn"/>
+    <w:uiPriority w:val="9"/>
+    <w:unhideWhenUsed/>
+    <w:qFormat/>
+    <w:rsid w:val="006912AE"/>
+    <w:pPr>
+      <w:keepNext/>
+      <w:keepLines/>
+      <w:spacing w:before="40" w:after="0"/>
+      <w:outlineLvl w:val="2"/>
+    </w:pPr>
+    <w:rPr>
+      <w:rFonts w:asciiTheme="majorHAnsi" w:eastAsiaTheme="majorEastAsia" w:hAnsiTheme="majorHAnsi" w:cstheme="majorBidi"/>
+      <w:color w:val="1F3763" w:themeColor="accent1" w:themeShade="7F"/>
+      <w:sz w:val="24"/>
+      <w:szCs w:val="24"/>
     </w:rPr>
   </w:style>
   <w:style w:type="character" w:default="1" w:styleId="Absatz-Standardschriftart">
@@ -940,6 +899,19 @@
       <w:color w:val="2F5496" w:themeColor="accent1" w:themeShade="BF"/>
       <w:sz w:val="26"/>
       <w:szCs w:val="26"/>
+    </w:rPr>
+  </w:style>
+  <w:style w:type="character" w:customStyle="1" w:styleId="berschrift3Zchn">
+    <w:name w:val="Überschrift 3 Zchn"/>
+    <w:basedOn w:val="Absatz-Standardschriftart"/>
+    <w:link w:val="berschrift3"/>
+    <w:uiPriority w:val="9"/>
+    <w:rsid w:val="006912AE"/>
+    <w:rPr>
+      <w:rFonts w:asciiTheme="majorHAnsi" w:eastAsiaTheme="majorEastAsia" w:hAnsiTheme="majorHAnsi" w:cstheme="majorBidi"/>
+      <w:color w:val="1F3763" w:themeColor="accent1" w:themeShade="7F"/>
+      <w:sz w:val="24"/>
+      <w:szCs w:val="24"/>
     </w:rPr>
   </w:style>
 </w:styles>

--- a/Textabschnitte/Aufbau von i-doit.docx
+++ b/Textabschnitte/Aufbau von i-doit.docx
@@ -1,6 +1,6 @@
 
 <file path=word/document.xml><?xml version="1.0" encoding="utf-8"?>
-<w:document xmlns:wpc="http://schemas.microsoft.com/office/word/2010/wordprocessingCanvas" xmlns:cx="http://schemas.microsoft.com/office/drawing/2014/chartex" xmlns:cx1="http://schemas.microsoft.com/office/drawing/2015/9/8/chartex" xmlns:cx2="http://schemas.microsoft.com/office/drawing/2015/10/21/chartex" xmlns:cx3="http://schemas.microsoft.com/office/drawing/2016/5/9/chartex" xmlns:cx4="http://schemas.microsoft.com/office/drawing/2016/5/10/chartex" xmlns:cx5="http://schemas.microsoft.com/office/drawing/2016/5/11/chartex" xmlns:cx6="http://schemas.microsoft.com/office/drawing/2016/5/12/chartex" xmlns:cx7="http://schemas.microsoft.com/office/drawing/2016/5/13/chartex" xmlns:cx8="http://schemas.microsoft.com/office/drawing/2016/5/14/chartex" xmlns:mc="http://schemas.openxmlformats.org/markup-compatibility/2006" xmlns:aink="http://schemas.microsoft.com/office/drawing/2016/ink" xmlns:am3d="http://schemas.microsoft.com/office/drawing/2017/model3d" xmlns:o="urn:schemas-microsoft-com:office:office" xmlns:oel="http://schemas.microsoft.com/office/2019/extlst" xmlns:r="http://schemas.openxmlformats.org/officeDocument/2006/relationships" xmlns:m="http://schemas.openxmlformats.org/officeDocument/2006/math" xmlns:v="urn:schemas-microsoft-com:vml" xmlns:wp14="http://schemas.microsoft.com/office/word/2010/wordprocessingDrawing" xmlns:wp="http://schemas.openxmlformats.org/drawingml/2006/wordprocessingDrawing" xmlns:w10="urn:schemas-microsoft-com:office:word" xmlns:w="http://schemas.openxmlformats.org/wordprocessingml/2006/main" xmlns:w14="http://schemas.microsoft.com/office/word/2010/wordml" xmlns:w15="http://schemas.microsoft.com/office/word/2012/wordml" xmlns:w16cex="http://schemas.microsoft.com/office/word/2018/wordml/cex" xmlns:w16cid="http://schemas.microsoft.com/office/word/2016/wordml/cid" xmlns:w16="http://schemas.microsoft.com/office/word/2018/wordml" xmlns:w16sdtdh="http://schemas.microsoft.com/office/word/2020/wordml/sdtdatahash" xmlns:w16se="http://schemas.microsoft.com/office/word/2015/wordml/symex" xmlns:wpg="http://schemas.microsoft.com/office/word/2010/wordprocessingGroup" xmlns:wpi="http://schemas.microsoft.com/office/word/2010/wordprocessingInk" xmlns:wne="http://schemas.microsoft.com/office/word/2006/wordml" xmlns:wps="http://schemas.microsoft.com/office/word/2010/wordprocessingShape" mc:Ignorable="w14 w15 w16se w16cid w16 w16cex w16sdtdh wp14">
+<w:document xmlns:wpc="http://schemas.microsoft.com/office/word/2010/wordprocessingCanvas" xmlns:cx="http://schemas.microsoft.com/office/drawing/2014/chartex" xmlns:cx1="http://schemas.microsoft.com/office/drawing/2015/9/8/chartex" xmlns:cx2="http://schemas.microsoft.com/office/drawing/2015/10/21/chartex" xmlns:cx3="http://schemas.microsoft.com/office/drawing/2016/5/9/chartex" xmlns:cx4="http://schemas.microsoft.com/office/drawing/2016/5/10/chartex" xmlns:cx5="http://schemas.microsoft.com/office/drawing/2016/5/11/chartex" xmlns:cx6="http://schemas.microsoft.com/office/drawing/2016/5/12/chartex" xmlns:cx7="http://schemas.microsoft.com/office/drawing/2016/5/13/chartex" xmlns:cx8="http://schemas.microsoft.com/office/drawing/2016/5/14/chartex" xmlns:mc="http://schemas.openxmlformats.org/markup-compatibility/2006" xmlns:aink="http://schemas.microsoft.com/office/drawing/2016/ink" xmlns:am3d="http://schemas.microsoft.com/office/drawing/2017/model3d" xmlns:o="urn:schemas-microsoft-com:office:office" xmlns:r="http://schemas.openxmlformats.org/officeDocument/2006/relationships" xmlns:m="http://schemas.openxmlformats.org/officeDocument/2006/math" xmlns:v="urn:schemas-microsoft-com:vml" xmlns:wp14="http://schemas.microsoft.com/office/word/2010/wordprocessingDrawing" xmlns:wp="http://schemas.openxmlformats.org/drawingml/2006/wordprocessingDrawing" xmlns:w10="urn:schemas-microsoft-com:office:word" xmlns:w="http://schemas.openxmlformats.org/wordprocessingml/2006/main" xmlns:w14="http://schemas.microsoft.com/office/word/2010/wordml" xmlns:w15="http://schemas.microsoft.com/office/word/2012/wordml" xmlns:w16cid="http://schemas.microsoft.com/office/word/2016/wordml/cid" xmlns:w16se="http://schemas.microsoft.com/office/word/2015/wordml/symex" xmlns:wpg="http://schemas.microsoft.com/office/word/2010/wordprocessingGroup" xmlns:wpi="http://schemas.microsoft.com/office/word/2010/wordprocessingInk" xmlns:wne="http://schemas.microsoft.com/office/word/2006/wordml" xmlns:wps="http://schemas.microsoft.com/office/word/2010/wordprocessingShape" mc:Ignorable="w14 w15 w16se w16cid wp14">
   <w:body>
     <w:p>
       <w:pPr>
@@ -79,6 +79,197 @@
       <w:r>
         <w:rPr>
           <w:rFonts w:ascii="Cambria" w:hAnsi="Cambria"/>
+          <w:noProof/>
+        </w:rPr>
+        <w:drawing>
+          <wp:anchor distT="0" distB="0" distL="114300" distR="114300" simplePos="0" relativeHeight="251658240" behindDoc="0" locked="0" layoutInCell="1" allowOverlap="1" wp14:anchorId="53185BEB" wp14:editId="4FC3FEA6">
+            <wp:simplePos x="0" y="0"/>
+            <wp:positionH relativeFrom="margin">
+              <wp:posOffset>1080135</wp:posOffset>
+            </wp:positionH>
+            <wp:positionV relativeFrom="paragraph">
+              <wp:posOffset>2719333</wp:posOffset>
+            </wp:positionV>
+            <wp:extent cx="3598545" cy="4451350"/>
+            <wp:effectExtent l="0" t="0" r="1905" b="6350"/>
+            <wp:wrapTopAndBottom/>
+            <wp:docPr id="5" name="Grafik 5"/>
+            <wp:cNvGraphicFramePr>
+              <a:graphicFrameLocks xmlns:a="http://schemas.openxmlformats.org/drawingml/2006/main" noChangeAspect="1"/>
+            </wp:cNvGraphicFramePr>
+            <a:graphic xmlns:a="http://schemas.openxmlformats.org/drawingml/2006/main">
+              <a:graphicData uri="http://schemas.openxmlformats.org/drawingml/2006/picture">
+                <pic:pic xmlns:pic="http://schemas.openxmlformats.org/drawingml/2006/picture">
+                  <pic:nvPicPr>
+                    <pic:cNvPr id="0" name="Picture 5"/>
+                    <pic:cNvPicPr>
+                      <a:picLocks noChangeAspect="1" noChangeArrowheads="1"/>
+                    </pic:cNvPicPr>
+                  </pic:nvPicPr>
+                  <pic:blipFill>
+                    <a:blip r:embed="rId4">
+                      <a:extLst>
+                        <a:ext uri="{28A0092B-C50C-407E-A947-70E740481C1C}">
+                          <a14:useLocalDpi xmlns:a14="http://schemas.microsoft.com/office/drawing/2010/main" val="0"/>
+                        </a:ext>
+                      </a:extLst>
+                    </a:blip>
+                    <a:srcRect/>
+                    <a:stretch>
+                      <a:fillRect/>
+                    </a:stretch>
+                  </pic:blipFill>
+                  <pic:spPr bwMode="auto">
+                    <a:xfrm>
+                      <a:off x="0" y="0"/>
+                      <a:ext cx="3598545" cy="4451350"/>
+                    </a:xfrm>
+                    <a:prstGeom prst="rect">
+                      <a:avLst/>
+                    </a:prstGeom>
+                    <a:noFill/>
+                    <a:ln>
+                      <a:noFill/>
+                    </a:ln>
+                  </pic:spPr>
+                </pic:pic>
+              </a:graphicData>
+            </a:graphic>
+            <wp14:sizeRelH relativeFrom="page">
+              <wp14:pctWidth>0</wp14:pctWidth>
+            </wp14:sizeRelH>
+            <wp14:sizeRelV relativeFrom="page">
+              <wp14:pctHeight>0</wp14:pctHeight>
+            </wp14:sizeRelV>
+          </wp:anchor>
+        </w:drawing>
+      </w:r>
+      <w:r>
+        <w:rPr>
+          <w:noProof/>
+        </w:rPr>
+        <mc:AlternateContent>
+          <mc:Choice Requires="wps">
+            <w:drawing>
+              <wp:anchor distT="0" distB="0" distL="114300" distR="114300" simplePos="0" relativeHeight="251660288" behindDoc="0" locked="0" layoutInCell="1" allowOverlap="1" wp14:anchorId="1610B6D1" wp14:editId="4AD8F907">
+                <wp:simplePos x="0" y="0"/>
+                <wp:positionH relativeFrom="margin">
+                  <wp:align>center</wp:align>
+                </wp:positionH>
+                <wp:positionV relativeFrom="paragraph">
+                  <wp:posOffset>7172397</wp:posOffset>
+                </wp:positionV>
+                <wp:extent cx="3598545" cy="163830"/>
+                <wp:effectExtent l="0" t="0" r="1905" b="7620"/>
+                <wp:wrapTopAndBottom/>
+                <wp:docPr id="1" name="Textfeld 1"/>
+                <wp:cNvGraphicFramePr/>
+                <a:graphic xmlns:a="http://schemas.openxmlformats.org/drawingml/2006/main">
+                  <a:graphicData uri="http://schemas.microsoft.com/office/word/2010/wordprocessingShape">
+                    <wps:wsp>
+                      <wps:cNvSpPr txBox="1"/>
+                      <wps:spPr>
+                        <a:xfrm>
+                          <a:off x="0" y="0"/>
+                          <a:ext cx="3598545" cy="163830"/>
+                        </a:xfrm>
+                        <a:prstGeom prst="rect">
+                          <a:avLst/>
+                        </a:prstGeom>
+                        <a:solidFill>
+                          <a:prstClr val="white"/>
+                        </a:solidFill>
+                        <a:ln>
+                          <a:noFill/>
+                        </a:ln>
+                      </wps:spPr>
+                      <wps:txbx>
+                        <w:txbxContent>
+                          <w:p>
+                            <w:pPr>
+                              <w:pStyle w:val="Beschriftung"/>
+                              <w:jc w:val="center"/>
+                              <w:rPr>
+                                <w:rFonts w:ascii="Cambria" w:hAnsi="Cambria"/>
+                                <w:noProof/>
+                              </w:rPr>
+                            </w:pPr>
+                            <w:r>
+                              <w:t xml:space="preserve">Abbildung </w:t>
+                            </w:r>
+                            <w:fldSimple w:instr=" SEQ Abbildung \* ARABIC ">
+                              <w:r>
+                                <w:rPr>
+                                  <w:noProof/>
+                                </w:rPr>
+                                <w:t>1</w:t>
+                              </w:r>
+                            </w:fldSimple>
+                            <w:r>
+                              <w:t>: Objektansicht</w:t>
+                            </w:r>
+                          </w:p>
+                        </w:txbxContent>
+                      </wps:txbx>
+                      <wps:bodyPr rot="0" spcFirstLastPara="0" vertOverflow="overflow" horzOverflow="overflow" vert="horz" wrap="square" lIns="0" tIns="0" rIns="0" bIns="0" numCol="1" spcCol="0" rtlCol="0" fromWordArt="0" anchor="t" anchorCtr="0" forceAA="0" compatLnSpc="1">
+                        <a:prstTxWarp prst="textNoShape">
+                          <a:avLst/>
+                        </a:prstTxWarp>
+                        <a:noAutofit/>
+                      </wps:bodyPr>
+                    </wps:wsp>
+                  </a:graphicData>
+                </a:graphic>
+                <wp14:sizeRelV relativeFrom="margin">
+                  <wp14:pctHeight>0</wp14:pctHeight>
+                </wp14:sizeRelV>
+              </wp:anchor>
+            </w:drawing>
+          </mc:Choice>
+          <mc:Fallback>
+            <w:pict>
+              <v:shapetype w14:anchorId="1610B6D1" id="_x0000_t202" coordsize="21600,21600" o:spt="202" path="m,l,21600r21600,l21600,xe">
+                <v:stroke joinstyle="miter"/>
+                <v:path gradientshapeok="t" o:connecttype="rect"/>
+              </v:shapetype>
+              <v:shape id="Textfeld 1" o:spid="_x0000_s1026" type="#_x0000_t202" style="position:absolute;margin-left:0;margin-top:564.75pt;width:283.35pt;height:12.9pt;z-index:251660288;visibility:visible;mso-wrap-style:square;mso-height-percent:0;mso-wrap-distance-left:9pt;mso-wrap-distance-top:0;mso-wrap-distance-right:9pt;mso-wrap-distance-bottom:0;mso-position-horizontal:center;mso-position-horizontal-relative:margin;mso-position-vertical:absolute;mso-position-vertical-relative:text;mso-height-percent:0;mso-height-relative:margin;v-text-anchor:top" o:gfxdata="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" stroked="f">
+                <v:textbox inset="0,0,0,0">
+                  <w:txbxContent>
+                    <w:p>
+                      <w:pPr>
+                        <w:pStyle w:val="Beschriftung"/>
+                        <w:jc w:val="center"/>
+                        <w:rPr>
+                          <w:rFonts w:ascii="Cambria" w:hAnsi="Cambria"/>
+                          <w:noProof/>
+                        </w:rPr>
+                      </w:pPr>
+                      <w:r>
+                        <w:t xml:space="preserve">Abbildung </w:t>
+                      </w:r>
+                      <w:fldSimple w:instr=" SEQ Abbildung \* ARABIC ">
+                        <w:r>
+                          <w:rPr>
+                            <w:noProof/>
+                          </w:rPr>
+                          <w:t>1</w:t>
+                        </w:r>
+                      </w:fldSimple>
+                      <w:r>
+                        <w:t>: Objektansicht</w:t>
+                      </w:r>
+                    </w:p>
+                  </w:txbxContent>
+                </v:textbox>
+                <w10:wrap type="topAndBottom" anchorx="margin"/>
+              </v:shape>
+            </w:pict>
+          </mc:Fallback>
+        </mc:AlternateContent>
+      </w:r>
+      <w:r>
+        <w:rPr>
+          <w:rFonts w:ascii="Cambria" w:hAnsi="Cambria"/>
         </w:rPr>
         <w:t>Die Startseite ist grunds</w:t>
       </w:r>
@@ -147,13 +338,25 @@
         <w:rPr>
           <w:rFonts w:ascii="Cambria" w:hAnsi="Cambria"/>
         </w:rPr>
-        <w:t xml:space="preserve"> (Bildverweis mit Nr. notwendig)</w:t>
-      </w:r>
-      <w:r>
-        <w:rPr>
-          <w:rFonts w:ascii="Cambria" w:hAnsi="Cambria"/>
-        </w:rPr>
-        <w:t xml:space="preserve"> lautet die Objekttypgruppe Infrastruktur und die dazugehörigen Objekttypen sind dieser untergeordnet.</w:t>
+        <w:t xml:space="preserve"> </w:t>
+      </w:r>
+      <w:r>
+        <w:rPr>
+          <w:rFonts w:ascii="Cambria" w:hAnsi="Cambria"/>
+        </w:rPr>
+        <w:t>1</w:t>
+      </w:r>
+      <w:r>
+        <w:rPr>
+          <w:rFonts w:ascii="Cambria" w:hAnsi="Cambria"/>
+        </w:rPr>
+        <w:t xml:space="preserve"> </w:t>
+      </w:r>
+      <w:r>
+        <w:rPr>
+          <w:rFonts w:ascii="Cambria" w:hAnsi="Cambria"/>
+        </w:rPr>
+        <w:t>lautet die Objekttypgruppe Infrastruktur und die dazugehörigen Objekttypen sind dieser untergeordnet.</w:t>
       </w:r>
       <w:r>
         <w:rPr>
@@ -179,7 +382,55 @@
           <w:rFonts w:ascii="Cambria" w:hAnsi="Cambria"/>
         </w:rPr>
         <w:br/>
-        <w:t xml:space="preserve">   Die Brotkrümelnavigation hilft einem sich zu orientieren und ermöglicht übergeordnete Seiten anzusteuern.</w:t>
+        <w:t xml:space="preserve">   Die Brotkrümelnavigation </w:t>
+      </w:r>
+      <w:r>
+        <w:rPr>
+          <w:rFonts w:ascii="Cambria" w:hAnsi="Cambria"/>
+        </w:rPr>
+        <w:t xml:space="preserve">(oberhalb der Überschrift </w:t>
+      </w:r>
+      <w:r>
+        <w:rPr>
+          <w:rFonts w:ascii="Cambria" w:hAnsi="Cambria"/>
+        </w:rPr>
+        <w:t>„</w:t>
+      </w:r>
+      <w:r>
+        <w:rPr>
+          <w:rFonts w:ascii="Cambria" w:hAnsi="Cambria"/>
+        </w:rPr>
+        <w:t>Dashboard</w:t>
+      </w:r>
+      <w:r>
+        <w:rPr>
+          <w:rFonts w:ascii="Cambria" w:hAnsi="Cambria"/>
+        </w:rPr>
+        <w:t>“</w:t>
+      </w:r>
+      <w:r>
+        <w:rPr>
+          <w:rFonts w:ascii="Cambria" w:hAnsi="Cambria"/>
+        </w:rPr>
+        <w:t xml:space="preserve"> in Abbildung </w:t>
+      </w:r>
+      <w:r>
+        <w:rPr>
+          <w:rFonts w:ascii="Cambria" w:hAnsi="Cambria"/>
+        </w:rPr>
+        <w:t>1</w:t>
+      </w:r>
+      <w:r>
+        <w:rPr>
+          <w:rFonts w:ascii="Cambria" w:hAnsi="Cambria"/>
+        </w:rPr>
+        <w:t>)</w:t>
+      </w:r>
+      <w:r>
+        <w:rPr>
+          <w:rFonts w:ascii="Cambria" w:hAnsi="Cambria"/>
+        </w:rPr>
+        <w:t>hilft einem sich zu orientieren und ermöglicht übergeordnete Seiten anzusteuern.</w:t>
       </w:r>
     </w:p>
     <w:p>
@@ -187,6 +438,7 @@
         <w:pStyle w:val="berschrift2"/>
       </w:pPr>
       <w:r>
+        <w:lastRenderedPageBreak/>
         <w:t>Begriffseinordnung</w:t>
       </w:r>
     </w:p>
@@ -208,69 +460,131 @@
         <w:rPr>
           <w:rFonts w:ascii="Cambria" w:hAnsi="Cambria"/>
         </w:rPr>
-        <w:t xml:space="preserve">Objekttypgruppen dienen dazu Objekttypen gleicher Art einzuordnen. Objekttypgruppen können benutzerdefiniert angelegt und modifiziert werden. Die Verwendung von Objekttypgruppen eignet sich besonders, wenn viele verschiedene Objekttypen zum Einsatz kommen, da somit Übersichtlichkeit und Erreichbarkeit ermöglicht wird. Wie im Bild (Bildverweis mit Nr. notwendig) erkennbar stellt die Gruppe Infrastruktur z.B. die Objekttypen Server, Switch und Router zusammen. </w:t>
+        <w:t xml:space="preserve">Objekttypgruppen dienen dazu Objekttypen gleicher Art einzuordnen. Objekttypgruppen können benutzerdefiniert angelegt und modifiziert werden. Die Verwendung von Objekttypgruppen eignet sich besonders, wenn viele verschiedene Objekttypen zum Einsatz kommen, da somit Übersichtlichkeit und Erreichbarkeit ermöglicht wird. Wie </w:t>
+      </w:r>
+      <w:r>
+        <w:rPr>
+          <w:rFonts w:ascii="Cambria" w:hAnsi="Cambria"/>
+        </w:rPr>
+        <w:t xml:space="preserve">auf der Abbildung 1 </w:t>
+      </w:r>
+      <w:r>
+        <w:rPr>
+          <w:rFonts w:ascii="Cambria" w:hAnsi="Cambria"/>
+        </w:rPr>
+        <w:t xml:space="preserve">erkennbar stellt die </w:t>
+      </w:r>
+      <w:r>
+        <w:rPr>
+          <w:rFonts w:ascii="Cambria" w:hAnsi="Cambria"/>
+        </w:rPr>
+        <w:t>Objekttypgruppe</w:t>
+      </w:r>
+      <w:r>
+        <w:rPr>
+          <w:rFonts w:ascii="Cambria" w:hAnsi="Cambria"/>
+        </w:rPr>
+        <w:t xml:space="preserve"> Infrastruktur z.B. die Objekttypen Server, Switch und </w:t>
+      </w:r>
+      <w:r>
+        <w:rPr>
+          <w:rFonts w:ascii="Cambria" w:hAnsi="Cambria"/>
+        </w:rPr>
+        <w:t>Patchfeld</w:t>
+      </w:r>
+      <w:r>
+        <w:rPr>
+          <w:rFonts w:ascii="Cambria" w:hAnsi="Cambria"/>
+        </w:rPr>
+        <w:t xml:space="preserve"> zusammen. </w:t>
       </w:r>
     </w:p>
     <w:p>
       <w:pPr>
-        <w:pStyle w:val="berschrift3"/>
-      </w:pPr>
-      <w:r>
-        <w:t>Objekttyp</w:t>
-      </w:r>
+        <w:rPr>
+          <w:rFonts w:ascii="Cambria" w:hAnsi="Cambria"/>
+        </w:rPr>
+      </w:pPr>
     </w:p>
     <w:p>
       <w:pPr>
-        <w:rPr>
-          <w:rFonts w:ascii="Cambria" w:hAnsi="Cambria"/>
-        </w:rPr>
-      </w:pPr>
-      <w:r>
-        <w:rPr>
-          <w:rFonts w:ascii="Cambria" w:hAnsi="Cambria"/>
-        </w:rPr>
-        <w:t xml:space="preserve">Objekttypen, auch Klasse genannt, sind </w:t>
-      </w:r>
-      <w:r>
-        <w:rPr>
-          <w:rFonts w:ascii="Cambria" w:hAnsi="Cambria"/>
-        </w:rPr>
-        <w:t xml:space="preserve">die Zusammenstellung von Objekten gleicher Art. Beispiele für Objekttypen sind Switch, Server und Drucker. </w:t>
-      </w:r>
-      <w:r>
-        <w:rPr>
-          <w:rFonts w:ascii="Cambria" w:hAnsi="Cambria"/>
-        </w:rPr>
-        <w:t xml:space="preserve">Zusätzlich zu den existierenden Objekttypen in i-doit besteht die Möglichkeit benutzerdefinierte Objekttypen zu erstellen. </w:t>
-      </w:r>
-      <w:r>
-        <w:rPr>
-          <w:rFonts w:ascii="Cambria" w:hAnsi="Cambria"/>
-        </w:rPr>
-        <w:br/>
-      </w:r>
-      <w:r>
-        <w:rPr>
-          <w:rFonts w:ascii="Cambria" w:hAnsi="Cambria"/>
-        </w:rPr>
-        <w:t xml:space="preserve">   Jeder Objekttyp besitzt eine Objektliste (siehe Abbildung Nr.), die alle Objekte desselben Typs mit ausgewählten Attributen aufführt. </w:t>
-      </w:r>
-      <w:r>
-        <w:rPr>
-          <w:rFonts w:ascii="Cambria" w:hAnsi="Cambria"/>
-        </w:rPr>
-        <w:t>Dabei ist ein Attribut „ein dokumentierter Wert zu einem Objekt“ (i-doit Dokumentation 2023)</w:t>
+        <w:pStyle w:val="berschrift3"/>
+      </w:pPr>
+      <w:r>
+        <w:t>Objekttyp</w:t>
       </w:r>
     </w:p>
     <w:p>
       <w:pPr>
-        <w:pStyle w:val="berschrift3"/>
-        <w:rPr>
-          <w:rFonts w:ascii="Cambria" w:hAnsi="Cambria"/>
-        </w:rPr>
-      </w:pPr>
-      <w:r>
-        <w:t>Objekt</w:t>
+        <w:rPr>
+          <w:rFonts w:ascii="Cambria" w:hAnsi="Cambria"/>
+        </w:rPr>
+      </w:pPr>
+      <w:r>
+        <w:rPr>
+          <w:rFonts w:ascii="Cambria" w:hAnsi="Cambria"/>
+        </w:rPr>
+        <w:t xml:space="preserve">Objekttypen, auch Klasse genannt, sind </w:t>
+      </w:r>
+      <w:r>
+        <w:rPr>
+          <w:rFonts w:ascii="Cambria" w:hAnsi="Cambria"/>
+        </w:rPr>
+        <w:t xml:space="preserve">die Zusammenstellung von Objekten gleicher Art. Beispiele für Objekttypen sind Switch, Server und Drucker. </w:t>
+      </w:r>
+      <w:r>
+        <w:rPr>
+          <w:rFonts w:ascii="Cambria" w:hAnsi="Cambria"/>
+        </w:rPr>
+        <w:t xml:space="preserve">Zusätzlich zu den existierenden Objekttypen in i-doit besteht die Möglichkeit </w:t>
+      </w:r>
+      <w:r>
+        <w:rPr>
+          <w:rFonts w:ascii="Cambria" w:hAnsi="Cambria"/>
+        </w:rPr>
+        <w:t xml:space="preserve">benutzerdefinierte Objekttypen zu erstellen. </w:t>
+      </w:r>
+      <w:r>
+        <w:rPr>
+          <w:rFonts w:ascii="Cambria" w:hAnsi="Cambria"/>
+        </w:rPr>
+        <w:br/>
+      </w:r>
+      <w:r>
+        <w:rPr>
+          <w:rFonts w:ascii="Cambria" w:hAnsi="Cambria"/>
+        </w:rPr>
+        <w:t xml:space="preserve">   Jeder Objekttyp besitzt eine Objektliste (siehe Abbildung Nr.</w:t>
+      </w:r>
+      <w:r>
+        <w:rPr>
+          <w:rFonts w:ascii="Cambria" w:hAnsi="Cambria"/>
+        </w:rPr>
+        <w:t xml:space="preserve"> 2</w:t>
+      </w:r>
+      <w:r>
+        <w:rPr>
+          <w:rFonts w:ascii="Cambria" w:hAnsi="Cambria"/>
+        </w:rPr>
+        <w:t>), die</w:t>
+      </w:r>
+      <w:r>
+        <w:rPr>
+          <w:rFonts w:ascii="Cambria" w:hAnsi="Cambria"/>
+        </w:rPr>
+        <w:t xml:space="preserve"> alle Objekte desselben Typs mit ausgewählten Attributen aufführt. </w:t>
+      </w:r>
+      <w:r>
+        <w:rPr>
+          <w:rFonts w:ascii="Cambria" w:hAnsi="Cambria"/>
+        </w:rPr>
+        <w:t>Dabei ist ein Attribut „ein dokumentierter Wert zu einem Objekt“ (i-doit Dokumentation 2023)</w:t>
+      </w:r>
+      <w:r>
+        <w:rPr>
+          <w:rFonts w:ascii="Cambria" w:hAnsi="Cambria"/>
+        </w:rPr>
+        <w:t xml:space="preserve"> Seriennummer, Modell und Hersteller sind beispielsweise drei Attribute der Kategorie Modell des Objekttyps Client.</w:t>
       </w:r>
     </w:p>
     <w:p>
@@ -281,9 +595,187 @@
       </w:pPr>
       <w:r>
         <w:rPr>
-          <w:rFonts w:ascii="Cambria" w:hAnsi="Cambria"/>
-        </w:rPr>
-        <w:t xml:space="preserve">Objekte sind in i-doit alle Gegenstände, egal ob materiell (Server, Drucker, Telefone) oder immateriell (Services, Anwendungen, Betriebssysteme), die innerhalb der IT-Dokumentation dokumentiert werden sollen. Jedem Objekt sind bestimmte Attribute zugeordnet, die sich durch den Objekttyp ergeben. </w:t>
+          <w:noProof/>
+        </w:rPr>
+        <mc:AlternateContent>
+          <mc:Choice Requires="wps">
+            <w:drawing>
+              <wp:anchor distT="0" distB="0" distL="114300" distR="114300" simplePos="0" relativeHeight="251663360" behindDoc="1" locked="0" layoutInCell="1" allowOverlap="1" wp14:anchorId="13DB9AEF" wp14:editId="1F86880C">
+                <wp:simplePos x="0" y="0"/>
+                <wp:positionH relativeFrom="column">
+                  <wp:posOffset>213013</wp:posOffset>
+                </wp:positionH>
+                <wp:positionV relativeFrom="paragraph">
+                  <wp:posOffset>4799042</wp:posOffset>
+                </wp:positionV>
+                <wp:extent cx="5193030" cy="635"/>
+                <wp:effectExtent l="0" t="0" r="7620" b="0"/>
+                <wp:wrapTopAndBottom/>
+                <wp:docPr id="7" name="Textfeld 7"/>
+                <wp:cNvGraphicFramePr/>
+                <a:graphic xmlns:a="http://schemas.openxmlformats.org/drawingml/2006/main">
+                  <a:graphicData uri="http://schemas.microsoft.com/office/word/2010/wordprocessingShape">
+                    <wps:wsp>
+                      <wps:cNvSpPr txBox="1"/>
+                      <wps:spPr>
+                        <a:xfrm>
+                          <a:off x="0" y="0"/>
+                          <a:ext cx="5193030" cy="635"/>
+                        </a:xfrm>
+                        <a:prstGeom prst="rect">
+                          <a:avLst/>
+                        </a:prstGeom>
+                        <a:solidFill>
+                          <a:prstClr val="white"/>
+                        </a:solidFill>
+                        <a:ln>
+                          <a:noFill/>
+                        </a:ln>
+                      </wps:spPr>
+                      <wps:txbx>
+                        <w:txbxContent>
+                          <w:p>
+                            <w:pPr>
+                              <w:pStyle w:val="Beschriftung"/>
+                              <w:jc w:val="center"/>
+                              <w:rPr>
+                                <w:rFonts w:ascii="Cambria" w:hAnsi="Cambria"/>
+                                <w:noProof/>
+                              </w:rPr>
+                            </w:pPr>
+                            <w:r>
+                              <w:t xml:space="preserve">Abbildung </w:t>
+                            </w:r>
+                            <w:fldSimple w:instr=" SEQ Abbildung \* ARABIC ">
+                              <w:r>
+                                <w:rPr>
+                                  <w:noProof/>
+                                </w:rPr>
+                                <w:t>2</w:t>
+                              </w:r>
+                            </w:fldSimple>
+                            <w:r>
+                              <w:t>: Objektliste</w:t>
+                            </w:r>
+                          </w:p>
+                        </w:txbxContent>
+                      </wps:txbx>
+                      <wps:bodyPr rot="0" spcFirstLastPara="0" vertOverflow="overflow" horzOverflow="overflow" vert="horz" wrap="square" lIns="0" tIns="0" rIns="0" bIns="0" numCol="1" spcCol="0" rtlCol="0" fromWordArt="0" anchor="t" anchorCtr="0" forceAA="0" compatLnSpc="1">
+                        <a:prstTxWarp prst="textNoShape">
+                          <a:avLst/>
+                        </a:prstTxWarp>
+                        <a:spAutoFit/>
+                      </wps:bodyPr>
+                    </wps:wsp>
+                  </a:graphicData>
+                </a:graphic>
+              </wp:anchor>
+            </w:drawing>
+          </mc:Choice>
+          <mc:Fallback>
+            <w:pict>
+              <v:shape w14:anchorId="13DB9AEF" id="Textfeld 7" o:spid="_x0000_s1027" type="#_x0000_t202" style="position:absolute;margin-left:16.75pt;margin-top:377.9pt;width:408.9pt;height:.05pt;z-index:-251653120;visibility:visible;mso-wrap-style:square;mso-wrap-distance-left:9pt;mso-wrap-distance-top:0;mso-wrap-distance-right:9pt;mso-wrap-distance-bottom:0;mso-position-horizontal:absolute;mso-position-horizontal-relative:text;mso-position-vertical:absolute;mso-position-vertical-relative:text;v-text-anchor:top" o:gfxdata="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" stroked="f">
+                <v:textbox style="mso-fit-shape-to-text:t" inset="0,0,0,0">
+                  <w:txbxContent>
+                    <w:p>
+                      <w:pPr>
+                        <w:pStyle w:val="Beschriftung"/>
+                        <w:jc w:val="center"/>
+                        <w:rPr>
+                          <w:rFonts w:ascii="Cambria" w:hAnsi="Cambria"/>
+                          <w:noProof/>
+                        </w:rPr>
+                      </w:pPr>
+                      <w:r>
+                        <w:t xml:space="preserve">Abbildung </w:t>
+                      </w:r>
+                      <w:fldSimple w:instr=" SEQ Abbildung \* ARABIC ">
+                        <w:r>
+                          <w:rPr>
+                            <w:noProof/>
+                          </w:rPr>
+                          <w:t>2</w:t>
+                        </w:r>
+                      </w:fldSimple>
+                      <w:r>
+                        <w:t>: Objektliste</w:t>
+                      </w:r>
+                    </w:p>
+                  </w:txbxContent>
+                </v:textbox>
+                <w10:wrap type="topAndBottom"/>
+              </v:shape>
+            </w:pict>
+          </mc:Fallback>
+        </mc:AlternateContent>
+      </w:r>
+      <w:r>
+        <w:rPr>
+          <w:rFonts w:ascii="Cambria" w:hAnsi="Cambria"/>
+          <w:noProof/>
+        </w:rPr>
+        <w:drawing>
+          <wp:anchor distT="0" distB="0" distL="114300" distR="114300" simplePos="0" relativeHeight="251661312" behindDoc="0" locked="0" layoutInCell="1" allowOverlap="1" wp14:anchorId="5EB129F6" wp14:editId="1AA8024B">
+            <wp:simplePos x="0" y="0"/>
+            <wp:positionH relativeFrom="page">
+              <wp:posOffset>1112376</wp:posOffset>
+            </wp:positionH>
+            <wp:positionV relativeFrom="paragraph">
+              <wp:posOffset>201906</wp:posOffset>
+            </wp:positionV>
+            <wp:extent cx="5193030" cy="4538980"/>
+            <wp:effectExtent l="0" t="0" r="7620" b="0"/>
+            <wp:wrapTopAndBottom/>
+            <wp:docPr id="6" name="Grafik 6" descr="\\shd-online.de\admindfs$\user\userdatadd\puschmann\Eigene Dateien\Bachelorarbeit\ba\Abbildungen\idoit objlist.png"/>
+            <wp:cNvGraphicFramePr>
+              <a:graphicFrameLocks xmlns:a="http://schemas.openxmlformats.org/drawingml/2006/main" noChangeAspect="1"/>
+            </wp:cNvGraphicFramePr>
+            <a:graphic xmlns:a="http://schemas.openxmlformats.org/drawingml/2006/main">
+              <a:graphicData uri="http://schemas.openxmlformats.org/drawingml/2006/picture">
+                <pic:pic xmlns:pic="http://schemas.openxmlformats.org/drawingml/2006/picture">
+                  <pic:nvPicPr>
+                    <pic:cNvPr id="0" name="Picture 6" descr="\\shd-online.de\admindfs$\user\userdatadd\puschmann\Eigene Dateien\Bachelorarbeit\ba\Abbildungen\idoit objlist.png"/>
+                    <pic:cNvPicPr>
+                      <a:picLocks noChangeAspect="1" noChangeArrowheads="1"/>
+                    </pic:cNvPicPr>
+                  </pic:nvPicPr>
+                  <pic:blipFill>
+                    <a:blip r:embed="rId5">
+                      <a:extLst>
+                        <a:ext uri="{28A0092B-C50C-407E-A947-70E740481C1C}">
+                          <a14:useLocalDpi xmlns:a14="http://schemas.microsoft.com/office/drawing/2010/main" val="0"/>
+                        </a:ext>
+                      </a:extLst>
+                    </a:blip>
+                    <a:srcRect/>
+                    <a:stretch>
+                      <a:fillRect/>
+                    </a:stretch>
+                  </pic:blipFill>
+                  <pic:spPr bwMode="auto">
+                    <a:xfrm>
+                      <a:off x="0" y="0"/>
+                      <a:ext cx="5193030" cy="4538980"/>
+                    </a:xfrm>
+                    <a:prstGeom prst="rect">
+                      <a:avLst/>
+                    </a:prstGeom>
+                    <a:noFill/>
+                    <a:ln>
+                      <a:noFill/>
+                    </a:ln>
+                  </pic:spPr>
+                </pic:pic>
+              </a:graphicData>
+            </a:graphic>
+            <wp14:sizeRelH relativeFrom="page">
+              <wp14:pctWidth>0</wp14:pctWidth>
+            </wp14:sizeRelH>
+            <wp14:sizeRelV relativeFrom="page">
+              <wp14:pctHeight>0</wp14:pctHeight>
+            </wp14:sizeRelV>
+          </wp:anchor>
+        </w:drawing>
       </w:r>
     </w:p>
     <w:p>
@@ -292,34 +784,45 @@
           <w:rFonts w:ascii="Cambria" w:hAnsi="Cambria"/>
         </w:rPr>
       </w:pPr>
-      <w:r>
-        <w:rPr>
-          <w:rFonts w:ascii="Cambria" w:hAnsi="Cambria"/>
-        </w:rPr>
-        <w:t>In der Mitte befindet sich die Objektliste. Hier werden alle Objekte einer zugehörigen Objektkategorie angezeigt.</w:t>
-      </w:r>
     </w:p>
     <w:p>
       <w:pPr>
-        <w:rPr>
-          <w:rFonts w:ascii="Cambria" w:hAnsi="Cambria"/>
-        </w:rPr>
-      </w:pPr>
+        <w:pStyle w:val="berschrift3"/>
+        <w:rPr>
+          <w:rFonts w:ascii="Cambria" w:hAnsi="Cambria"/>
+        </w:rPr>
+      </w:pPr>
+      <w:r>
+        <w:lastRenderedPageBreak/>
+        <w:t>Objekt</w:t>
+      </w:r>
     </w:p>
     <w:p>
       <w:pPr>
-        <w:pStyle w:val="berschrift3"/>
-        <w:rPr>
-          <w:rFonts w:ascii="Cambria" w:hAnsi="Cambria"/>
-        </w:rPr>
-      </w:pPr>
-      <w:r>
-        <w:lastRenderedPageBreak/>
-        <w:t>Kategorie</w:t>
+        <w:rPr>
+          <w:rFonts w:ascii="Cambria" w:hAnsi="Cambria"/>
+        </w:rPr>
+      </w:pPr>
+      <w:r>
+        <w:rPr>
+          <w:rFonts w:ascii="Cambria" w:hAnsi="Cambria"/>
+        </w:rPr>
+        <w:t xml:space="preserve">Objekte sind in i-doit alle Gegenstände, egal ob materiell (Server, Drucker, Telefone) oder immateriell (Services, Anwendungen, Betriebssysteme), die innerhalb der IT-Dokumentation dokumentiert werden sollen. Jedem Objekt sind bestimmte Attribute zugeordnet, die sich durch den Objekttyp ergeben. </w:t>
       </w:r>
     </w:p>
     <w:p>
       <w:pPr>
+        <w:pStyle w:val="berschrift3"/>
+        <w:rPr>
+          <w:rFonts w:ascii="Cambria" w:hAnsi="Cambria"/>
+        </w:rPr>
+      </w:pPr>
+      <w:r>
+        <w:t>Kategorie</w:t>
+      </w:r>
+    </w:p>
+    <w:p>
+      <w:pPr>
         <w:rPr>
           <w:rFonts w:ascii="Cambria" w:hAnsi="Cambria"/>
         </w:rPr>
@@ -375,6 +878,221 @@
           <w:rFonts w:ascii="Cambria" w:hAnsi="Cambria"/>
         </w:rPr>
         <w:t>. Jedoch besteht für andere Kategorien die Möglichkeit diese benutzerdefiniert an Objekttypen zu binden.</w:t>
+      </w:r>
+    </w:p>
+    <w:p>
+      <w:pPr>
+        <w:rPr>
+          <w:rFonts w:ascii="Cambria" w:hAnsi="Cambria"/>
+        </w:rPr>
+      </w:pPr>
+    </w:p>
+    <w:p>
+      <w:pPr>
+        <w:rPr>
+          <w:rFonts w:ascii="Cambria" w:hAnsi="Cambria"/>
+        </w:rPr>
+      </w:pPr>
+      <w:r>
+        <w:rPr>
+          <w:rFonts w:ascii="Cambria" w:hAnsi="Cambria"/>
+        </w:rPr>
+        <w:t xml:space="preserve">Abbildung 3 gibt abschließend einen Gesamtüberblick über die soeben beschriebenen Begrifflichkeiten. </w:t>
+      </w:r>
+    </w:p>
+    <w:p>
+      <w:pPr>
+        <w:rPr>
+          <w:rFonts w:ascii="Cambria" w:hAnsi="Cambria"/>
+        </w:rPr>
+      </w:pPr>
+      <w:r>
+        <w:rPr>
+          <w:noProof/>
+        </w:rPr>
+        <mc:AlternateContent>
+          <mc:Choice Requires="wps">
+            <w:drawing>
+              <wp:anchor distT="0" distB="0" distL="114300" distR="114300" simplePos="0" relativeHeight="251666432" behindDoc="0" locked="0" layoutInCell="1" allowOverlap="1" wp14:anchorId="79E54294" wp14:editId="77A08B50">
+                <wp:simplePos x="0" y="0"/>
+                <wp:positionH relativeFrom="column">
+                  <wp:posOffset>403860</wp:posOffset>
+                </wp:positionH>
+                <wp:positionV relativeFrom="paragraph">
+                  <wp:posOffset>4017010</wp:posOffset>
+                </wp:positionV>
+                <wp:extent cx="4943475" cy="635"/>
+                <wp:effectExtent l="0" t="0" r="0" b="0"/>
+                <wp:wrapTopAndBottom/>
+                <wp:docPr id="9" name="Textfeld 9"/>
+                <wp:cNvGraphicFramePr/>
+                <a:graphic xmlns:a="http://schemas.openxmlformats.org/drawingml/2006/main">
+                  <a:graphicData uri="http://schemas.microsoft.com/office/word/2010/wordprocessingShape">
+                    <wps:wsp>
+                      <wps:cNvSpPr txBox="1"/>
+                      <wps:spPr>
+                        <a:xfrm>
+                          <a:off x="0" y="0"/>
+                          <a:ext cx="4943475" cy="635"/>
+                        </a:xfrm>
+                        <a:prstGeom prst="rect">
+                          <a:avLst/>
+                        </a:prstGeom>
+                        <a:solidFill>
+                          <a:prstClr val="white"/>
+                        </a:solidFill>
+                        <a:ln>
+                          <a:noFill/>
+                        </a:ln>
+                      </wps:spPr>
+                      <wps:txbx>
+                        <w:txbxContent>
+                          <w:p>
+                            <w:pPr>
+                              <w:pStyle w:val="Beschriftung"/>
+                              <w:jc w:val="center"/>
+                              <w:rPr>
+                                <w:rFonts w:ascii="Cambria" w:hAnsi="Cambria"/>
+                                <w:noProof/>
+                              </w:rPr>
+                            </w:pPr>
+                            <w:r>
+                              <w:t xml:space="preserve">Abbildung </w:t>
+                            </w:r>
+                            <w:fldSimple w:instr=" SEQ Abbildung \* ARABIC ">
+                              <w:r>
+                                <w:rPr>
+                                  <w:noProof/>
+                                </w:rPr>
+                                <w:t>3</w:t>
+                              </w:r>
+                            </w:fldSimple>
+                            <w:r>
+                              <w:t>: Begriffsübersicht</w:t>
+                            </w:r>
+                            <w:bookmarkStart w:id="0" w:name="_GoBack"/>
+                            <w:bookmarkEnd w:id="0"/>
+                          </w:p>
+                        </w:txbxContent>
+                      </wps:txbx>
+                      <wps:bodyPr rot="0" spcFirstLastPara="0" vertOverflow="overflow" horzOverflow="overflow" vert="horz" wrap="square" lIns="0" tIns="0" rIns="0" bIns="0" numCol="1" spcCol="0" rtlCol="0" fromWordArt="0" anchor="t" anchorCtr="0" forceAA="0" compatLnSpc="1">
+                        <a:prstTxWarp prst="textNoShape">
+                          <a:avLst/>
+                        </a:prstTxWarp>
+                        <a:spAutoFit/>
+                      </wps:bodyPr>
+                    </wps:wsp>
+                  </a:graphicData>
+                </a:graphic>
+              </wp:anchor>
+            </w:drawing>
+          </mc:Choice>
+          <mc:Fallback>
+            <w:pict>
+              <v:shape w14:anchorId="79E54294" id="Textfeld 9" o:spid="_x0000_s1028" type="#_x0000_t202" style="position:absolute;margin-left:31.8pt;margin-top:316.3pt;width:389.25pt;height:.05pt;z-index:251666432;visibility:visible;mso-wrap-style:square;mso-wrap-distance-left:9pt;mso-wrap-distance-top:0;mso-wrap-distance-right:9pt;mso-wrap-distance-bottom:0;mso-position-horizontal:absolute;mso-position-horizontal-relative:text;mso-position-vertical:absolute;mso-position-vertical-relative:text;v-text-anchor:top" o:gfxdata="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" stroked="f">
+                <v:textbox style="mso-fit-shape-to-text:t" inset="0,0,0,0">
+                  <w:txbxContent>
+                    <w:p>
+                      <w:pPr>
+                        <w:pStyle w:val="Beschriftung"/>
+                        <w:jc w:val="center"/>
+                        <w:rPr>
+                          <w:rFonts w:ascii="Cambria" w:hAnsi="Cambria"/>
+                          <w:noProof/>
+                        </w:rPr>
+                      </w:pPr>
+                      <w:r>
+                        <w:t xml:space="preserve">Abbildung </w:t>
+                      </w:r>
+                      <w:fldSimple w:instr=" SEQ Abbildung \* ARABIC ">
+                        <w:r>
+                          <w:rPr>
+                            <w:noProof/>
+                          </w:rPr>
+                          <w:t>3</w:t>
+                        </w:r>
+                      </w:fldSimple>
+                      <w:r>
+                        <w:t>: Begriffsübersicht</w:t>
+                      </w:r>
+                      <w:bookmarkStart w:id="1" w:name="_GoBack"/>
+                      <w:bookmarkEnd w:id="1"/>
+                    </w:p>
+                  </w:txbxContent>
+                </v:textbox>
+                <w10:wrap type="topAndBottom"/>
+              </v:shape>
+            </w:pict>
+          </mc:Fallback>
+        </mc:AlternateContent>
+      </w:r>
+      <w:r>
+        <w:rPr>
+          <w:rFonts w:ascii="Cambria" w:hAnsi="Cambria"/>
+          <w:noProof/>
+        </w:rPr>
+        <w:drawing>
+          <wp:anchor distT="0" distB="0" distL="114300" distR="114300" simplePos="0" relativeHeight="251664384" behindDoc="0" locked="0" layoutInCell="1" allowOverlap="1" wp14:anchorId="22731E31" wp14:editId="69ECD591">
+            <wp:simplePos x="0" y="0"/>
+            <wp:positionH relativeFrom="margin">
+              <wp:align>center</wp:align>
+            </wp:positionH>
+            <wp:positionV relativeFrom="paragraph">
+              <wp:posOffset>233896</wp:posOffset>
+            </wp:positionV>
+            <wp:extent cx="4943475" cy="3726180"/>
+            <wp:effectExtent l="0" t="0" r="9525" b="7620"/>
+            <wp:wrapTopAndBottom/>
+            <wp:docPr id="8" name="Grafik 8" descr="\\shd-online.de\admindfs$\user\userdatadd\puschmann\Eigene Dateien\Bachelorarbeit\ba\Abbildungen\Begriffseinordnung.JPG"/>
+            <wp:cNvGraphicFramePr>
+              <a:graphicFrameLocks xmlns:a="http://schemas.openxmlformats.org/drawingml/2006/main" noChangeAspect="1"/>
+            </wp:cNvGraphicFramePr>
+            <a:graphic xmlns:a="http://schemas.openxmlformats.org/drawingml/2006/main">
+              <a:graphicData uri="http://schemas.openxmlformats.org/drawingml/2006/picture">
+                <pic:pic xmlns:pic="http://schemas.openxmlformats.org/drawingml/2006/picture">
+                  <pic:nvPicPr>
+                    <pic:cNvPr id="0" name="Picture 7" descr="\\shd-online.de\admindfs$\user\userdatadd\puschmann\Eigene Dateien\Bachelorarbeit\ba\Abbildungen\Begriffseinordnung.JPG"/>
+                    <pic:cNvPicPr>
+                      <a:picLocks noChangeAspect="1" noChangeArrowheads="1"/>
+                    </pic:cNvPicPr>
+                  </pic:nvPicPr>
+                  <pic:blipFill>
+                    <a:blip r:embed="rId6">
+                      <a:extLst>
+                        <a:ext uri="{28A0092B-C50C-407E-A947-70E740481C1C}">
+                          <a14:useLocalDpi xmlns:a14="http://schemas.microsoft.com/office/drawing/2010/main" val="0"/>
+                        </a:ext>
+                      </a:extLst>
+                    </a:blip>
+                    <a:srcRect/>
+                    <a:stretch>
+                      <a:fillRect/>
+                    </a:stretch>
+                  </pic:blipFill>
+                  <pic:spPr bwMode="auto">
+                    <a:xfrm>
+                      <a:off x="0" y="0"/>
+                      <a:ext cx="4943475" cy="3726180"/>
+                    </a:xfrm>
+                    <a:prstGeom prst="rect">
+                      <a:avLst/>
+                    </a:prstGeom>
+                    <a:noFill/>
+                    <a:ln>
+                      <a:noFill/>
+                    </a:ln>
+                  </pic:spPr>
+                </pic:pic>
+              </a:graphicData>
+            </a:graphic>
+            <wp14:sizeRelH relativeFrom="page">
+              <wp14:pctWidth>0</wp14:pctWidth>
+            </wp14:sizeRelH>
+            <wp14:sizeRelV relativeFrom="page">
+              <wp14:pctHeight>0</wp14:pctHeight>
+            </wp14:sizeRelV>
+          </wp:anchor>
+        </w:drawing>
       </w:r>
     </w:p>
     <w:sectPr>
@@ -388,7 +1106,7 @@
 </file>
 
 <file path=word/styles.xml><?xml version="1.0" encoding="utf-8"?>
-<w:styles xmlns:mc="http://schemas.openxmlformats.org/markup-compatibility/2006" xmlns:r="http://schemas.openxmlformats.org/officeDocument/2006/relationships" xmlns:w="http://schemas.openxmlformats.org/wordprocessingml/2006/main" xmlns:w14="http://schemas.microsoft.com/office/word/2010/wordml" xmlns:w15="http://schemas.microsoft.com/office/word/2012/wordml" xmlns:w16cex="http://schemas.microsoft.com/office/word/2018/wordml/cex" xmlns:w16cid="http://schemas.microsoft.com/office/word/2016/wordml/cid" xmlns:w16="http://schemas.microsoft.com/office/word/2018/wordml" xmlns:w16sdtdh="http://schemas.microsoft.com/office/word/2020/wordml/sdtdatahash" xmlns:w16se="http://schemas.microsoft.com/office/word/2015/wordml/symex" mc:Ignorable="w14 w15 w16se w16cid w16 w16cex w16sdtdh">
+<w:styles xmlns:mc="http://schemas.openxmlformats.org/markup-compatibility/2006" xmlns:r="http://schemas.openxmlformats.org/officeDocument/2006/relationships" xmlns:w="http://schemas.openxmlformats.org/wordprocessingml/2006/main" xmlns:w14="http://schemas.microsoft.com/office/word/2010/wordml" xmlns:w15="http://schemas.microsoft.com/office/word/2012/wordml" xmlns:w16cid="http://schemas.microsoft.com/office/word/2016/wordml/cid" xmlns:w16se="http://schemas.microsoft.com/office/word/2015/wordml/symex" mc:Ignorable="w14 w15 w16se w16cid">
   <w:docDefaults>
     <w:rPrDefault>
       <w:rPr>
@@ -404,7 +1122,7 @@
       </w:pPr>
     </w:pPrDefault>
   </w:docDefaults>
-  <w:latentStyles w:defLockedState="0" w:defUIPriority="99" w:defSemiHidden="0" w:defUnhideWhenUsed="0" w:defQFormat="0" w:count="376">
+  <w:latentStyles w:defLockedState="0" w:defUIPriority="99" w:defSemiHidden="0" w:defUnhideWhenUsed="0" w:defQFormat="0" w:count="375">
     <w:lsdException w:name="Normal" w:uiPriority="0" w:qFormat="1"/>
     <w:lsdException w:name="heading 1" w:uiPriority="9" w:qFormat="1"/>
     <w:lsdException w:name="heading 2" w:semiHidden="1" w:uiPriority="9" w:unhideWhenUsed="1" w:qFormat="1"/>
@@ -510,6 +1228,7 @@
     <w:lsdException w:name="HTML Sample" w:semiHidden="1" w:unhideWhenUsed="1"/>
     <w:lsdException w:name="HTML Typewriter" w:semiHidden="1" w:unhideWhenUsed="1"/>
     <w:lsdException w:name="HTML Variable" w:semiHidden="1" w:unhideWhenUsed="1"/>
+    <w:lsdException w:name="Normal Table" w:semiHidden="1" w:unhideWhenUsed="1"/>
     <w:lsdException w:name="annotation subject" w:semiHidden="1" w:unhideWhenUsed="1"/>
     <w:lsdException w:name="No List" w:semiHidden="1" w:unhideWhenUsed="1"/>
     <w:lsdException w:name="Outline List 1" w:semiHidden="1" w:unhideWhenUsed="1"/>
@@ -556,8 +1275,10 @@
     <w:lsdException w:name="Table Subtle 2" w:semiHidden="1" w:unhideWhenUsed="1"/>
     <w:lsdException w:name="Table Web 1" w:semiHidden="1" w:unhideWhenUsed="1"/>
     <w:lsdException w:name="Table Web 2" w:semiHidden="1" w:unhideWhenUsed="1"/>
+    <w:lsdException w:name="Table Web 3" w:semiHidden="1" w:unhideWhenUsed="1"/>
     <w:lsdException w:name="Balloon Text" w:semiHidden="1" w:unhideWhenUsed="1"/>
     <w:lsdException w:name="Table Grid" w:uiPriority="39"/>
+    <w:lsdException w:name="Table Theme" w:semiHidden="1" w:unhideWhenUsed="1"/>
     <w:lsdException w:name="Placeholder Text" w:semiHidden="1"/>
     <w:lsdException w:name="No Spacing" w:uiPriority="1" w:qFormat="1"/>
     <w:lsdException w:name="Light Shading" w:uiPriority="60"/>
@@ -777,7 +1498,6 @@
     <w:lsdException w:name="Smart Hyperlink" w:semiHidden="1" w:unhideWhenUsed="1"/>
     <w:lsdException w:name="Hashtag" w:semiHidden="1" w:unhideWhenUsed="1"/>
     <w:lsdException w:name="Unresolved Mention" w:semiHidden="1" w:unhideWhenUsed="1"/>
-    <w:lsdException w:name="Smart Link" w:semiHidden="1" w:unhideWhenUsed="1"/>
   </w:latentStyles>
   <w:style w:type="paragraph" w:default="1" w:styleId="Standard">
     <w:name w:val="Normal"/>
@@ -912,6 +1632,25 @@
       <w:color w:val="1F3763" w:themeColor="accent1" w:themeShade="7F"/>
       <w:sz w:val="24"/>
       <w:szCs w:val="24"/>
+    </w:rPr>
+  </w:style>
+  <w:style w:type="paragraph" w:styleId="Beschriftung">
+    <w:name w:val="caption"/>
+    <w:basedOn w:val="Standard"/>
+    <w:next w:val="Standard"/>
+    <w:uiPriority w:val="35"/>
+    <w:unhideWhenUsed/>
+    <w:qFormat/>
+    <w:rsid w:val="00E502A4"/>
+    <w:pPr>
+      <w:spacing w:after="200" w:line="240" w:lineRule="auto"/>
+    </w:pPr>
+    <w:rPr>
+      <w:i/>
+      <w:iCs/>
+      <w:color w:val="44546A" w:themeColor="text2"/>
+      <w:sz w:val="18"/>
+      <w:szCs w:val="18"/>
     </w:rPr>
   </w:style>
 </w:styles>
